--- a/ハジメマシテ、ワタシハTHUANデス.docx
+++ b/ハジメマシテ、ワタシハTHUANデス.docx
@@ -4,6 +4,7 @@
   <w:body>
     <w:p>
       <w:pPr>
+        <w:spacing w:line="240" w:lineRule="auto"/>
         <w:rPr>
           <w:rFonts w:asciiTheme="minorEastAsia" w:hAnsiTheme="minorEastAsia"/>
           <w:lang w:val="en-US"/>
@@ -26,6 +27,7 @@
     </w:p>
     <w:p>
       <w:pPr>
+        <w:spacing w:line="240" w:lineRule="auto"/>
         <w:rPr>
           <w:rFonts w:asciiTheme="minorEastAsia" w:hAnsiTheme="minorEastAsia"/>
           <w:lang w:val="en-US"/>
@@ -48,6 +50,7 @@
     </w:p>
     <w:p>
       <w:pPr>
+        <w:spacing w:line="240" w:lineRule="auto"/>
         <w:rPr>
           <w:rFonts w:asciiTheme="minorEastAsia" w:hAnsiTheme="minorEastAsia"/>
           <w:lang w:val="en-US"/>
@@ -70,6 +73,7 @@
     </w:p>
     <w:p>
       <w:pPr>
+        <w:spacing w:line="240" w:lineRule="auto"/>
         <w:rPr>
           <w:rFonts w:asciiTheme="minorEastAsia" w:hAnsiTheme="minorEastAsia"/>
           <w:lang w:val="en-US"/>
@@ -92,6 +96,7 @@
     </w:p>
     <w:p>
       <w:pPr>
+        <w:spacing w:line="240" w:lineRule="auto"/>
         <w:rPr>
           <w:rFonts w:asciiTheme="minorEastAsia" w:hAnsiTheme="minorEastAsia"/>
           <w:lang w:val="en-US"/>
@@ -114,6 +119,7 @@
     </w:p>
     <w:p>
       <w:pPr>
+        <w:spacing w:line="240" w:lineRule="auto"/>
         <w:rPr>
           <w:rFonts w:asciiTheme="minorEastAsia" w:hAnsiTheme="minorEastAsia"/>
           <w:lang w:val="en-US"/>
@@ -136,6 +142,7 @@
     </w:p>
     <w:p>
       <w:pPr>
+        <w:spacing w:line="240" w:lineRule="auto"/>
         <w:rPr>
           <w:rFonts w:asciiTheme="minorEastAsia" w:hAnsiTheme="minorEastAsia"/>
           <w:lang w:val="en-US"/>
@@ -158,6 +165,7 @@
     </w:p>
     <w:p>
       <w:pPr>
+        <w:spacing w:line="240" w:lineRule="auto"/>
         <w:rPr>
           <w:rFonts w:asciiTheme="minorEastAsia" w:hAnsiTheme="minorEastAsia"/>
           <w:lang w:val="en-US"/>
@@ -180,6 +188,7 @@
     </w:p>
     <w:p>
       <w:pPr>
+        <w:spacing w:line="240" w:lineRule="auto"/>
         <w:rPr>
           <w:rFonts w:asciiTheme="minorEastAsia" w:hAnsiTheme="minorEastAsia"/>
           <w:lang w:val="en-US"/>
@@ -202,6 +211,7 @@
     </w:p>
     <w:p>
       <w:pPr>
+        <w:spacing w:line="240" w:lineRule="auto"/>
         <w:rPr>
           <w:rFonts w:asciiTheme="minorEastAsia" w:hAnsiTheme="minorEastAsia"/>
           <w:lang w:val="en-US"/>
@@ -224,6 +234,7 @@
     </w:p>
     <w:p>
       <w:pPr>
+        <w:spacing w:line="240" w:lineRule="auto"/>
         <w:rPr>
           <w:rFonts w:asciiTheme="minorEastAsia" w:hAnsiTheme="minorEastAsia"/>
           <w:lang w:val="en-US"/>
@@ -246,6 +257,7 @@
     </w:p>
     <w:p>
       <w:pPr>
+        <w:spacing w:line="240" w:lineRule="auto"/>
         <w:rPr>
           <w:rFonts w:asciiTheme="minorEastAsia" w:hAnsiTheme="minorEastAsia"/>
           <w:lang w:val="en-US"/>
@@ -268,6 +280,7 @@
     </w:p>
     <w:p>
       <w:pPr>
+        <w:spacing w:line="240" w:lineRule="auto"/>
         <w:rPr>
           <w:rFonts w:asciiTheme="minorEastAsia" w:hAnsiTheme="minorEastAsia"/>
           <w:lang w:val="en-US"/>
@@ -290,6 +303,7 @@
     </w:p>
     <w:p>
       <w:pPr>
+        <w:spacing w:line="240" w:lineRule="auto"/>
         <w:rPr>
           <w:rFonts w:asciiTheme="minorEastAsia" w:hAnsiTheme="minorEastAsia"/>
           <w:lang w:val="en-US"/>
@@ -312,6 +326,7 @@
     </w:p>
     <w:p>
       <w:pPr>
+        <w:spacing w:line="240" w:lineRule="auto"/>
         <w:rPr>
           <w:rFonts w:asciiTheme="minorEastAsia" w:hAnsiTheme="minorEastAsia"/>
           <w:lang w:val="en-US"/>
@@ -334,6 +349,7 @@
     </w:p>
     <w:p>
       <w:pPr>
+        <w:spacing w:line="240" w:lineRule="auto"/>
         <w:rPr>
           <w:rFonts w:asciiTheme="minorEastAsia" w:hAnsiTheme="minorEastAsia"/>
           <w:lang w:val="en-US"/>
@@ -356,6 +372,7 @@
     </w:p>
     <w:p>
       <w:pPr>
+        <w:spacing w:line="240" w:lineRule="auto"/>
         <w:rPr>
           <w:rFonts w:asciiTheme="minorEastAsia" w:hAnsiTheme="minorEastAsia"/>
           <w:lang w:val="en-US"/>
@@ -378,6 +395,7 @@
     </w:p>
     <w:p>
       <w:pPr>
+        <w:spacing w:line="240" w:lineRule="auto"/>
         <w:rPr>
           <w:rFonts w:asciiTheme="minorEastAsia" w:hAnsiTheme="minorEastAsia"/>
           <w:lang w:val="en-US"/>
@@ -400,6 +418,7 @@
     </w:p>
     <w:p>
       <w:pPr>
+        <w:spacing w:line="240" w:lineRule="auto"/>
         <w:rPr>
           <w:rFonts w:asciiTheme="minorEastAsia" w:hAnsiTheme="minorEastAsia"/>
           <w:lang w:val="en-US"/>
@@ -422,6 +441,7 @@
     </w:p>
     <w:p>
       <w:pPr>
+        <w:spacing w:line="240" w:lineRule="auto"/>
         <w:rPr>
           <w:rFonts w:asciiTheme="minorEastAsia" w:hAnsiTheme="minorEastAsia"/>
           <w:lang w:val="en-US"/>
@@ -444,6 +464,7 @@
     </w:p>
     <w:p>
       <w:pPr>
+        <w:spacing w:line="240" w:lineRule="auto"/>
         <w:rPr>
           <w:rFonts w:asciiTheme="minorEastAsia" w:hAnsiTheme="minorEastAsia"/>
           <w:lang w:val="en-US"/>
@@ -466,6 +487,7 @@
     </w:p>
     <w:p>
       <w:pPr>
+        <w:spacing w:line="240" w:lineRule="auto"/>
         <w:rPr>
           <w:rFonts w:asciiTheme="minorEastAsia" w:hAnsiTheme="minorEastAsia"/>
           <w:lang w:val="en-US"/>
@@ -488,6 +510,7 @@
     </w:p>
     <w:p>
       <w:pPr>
+        <w:spacing w:line="240" w:lineRule="auto"/>
         <w:rPr>
           <w:rFonts w:asciiTheme="minorEastAsia" w:hAnsiTheme="minorEastAsia"/>
           <w:lang w:val="en-US"/>
@@ -510,6 +533,7 @@
     </w:p>
     <w:p>
       <w:pPr>
+        <w:spacing w:line="240" w:lineRule="auto"/>
         <w:rPr>
           <w:rFonts w:asciiTheme="minorEastAsia" w:hAnsiTheme="minorEastAsia"/>
           <w:lang w:val="en-US"/>
@@ -532,6 +556,7 @@
     </w:p>
     <w:p>
       <w:pPr>
+        <w:spacing w:line="240" w:lineRule="auto"/>
         <w:rPr>
           <w:rFonts w:asciiTheme="minorEastAsia" w:hAnsiTheme="minorEastAsia"/>
           <w:lang w:val="en-US"/>
@@ -554,6 +579,7 @@
     </w:p>
     <w:p>
       <w:pPr>
+        <w:spacing w:line="240" w:lineRule="auto"/>
         <w:rPr>
           <w:rFonts w:asciiTheme="minorEastAsia" w:hAnsiTheme="minorEastAsia"/>
           <w:lang w:val="en-US"/>
@@ -576,6 +602,76 @@
     </w:p>
     <w:p>
       <w:pPr>
+        <w:spacing w:line="240" w:lineRule="auto"/>
+        <w:rPr>
+          <w:rFonts w:asciiTheme="minorEastAsia" w:hAnsiTheme="minorEastAsia"/>
+          <w:lang w:val="en-US"/>
+        </w:rPr>
+      </w:pPr>
+      <w:r>
+        <w:rPr>
+          <w:rFonts w:asciiTheme="minorEastAsia" w:hAnsiTheme="minorEastAsia" w:hint="eastAsia"/>
+          <w:lang w:val="en-US"/>
+        </w:rPr>
+        <w:t>いいえ</w:t>
+      </w:r>
+      <w:r>
+        <w:rPr>
+          <w:rFonts w:asciiTheme="minorEastAsia" w:hAnsiTheme="minorEastAsia"/>
+          <w:lang w:val="en-US"/>
+        </w:rPr>
+        <w:t xml:space="preserve"> (iie)</w:t>
+      </w:r>
+    </w:p>
+    <w:p>
+      <w:pPr>
+        <w:spacing w:line="240" w:lineRule="auto"/>
+        <w:rPr>
+          <w:rFonts w:asciiTheme="minorEastAsia" w:hAnsiTheme="minorEastAsia"/>
+          <w:lang w:val="en-US"/>
+        </w:rPr>
+      </w:pPr>
+      <w:r>
+        <w:rPr>
+          <w:rFonts w:asciiTheme="minorEastAsia" w:hAnsiTheme="minorEastAsia" w:hint="eastAsia"/>
+          <w:lang w:val="en-US"/>
+        </w:rPr>
+        <w:t>しつれいですか</w:t>
+      </w:r>
+      <w:r>
+        <w:rPr>
+          <w:rFonts w:asciiTheme="minorEastAsia" w:hAnsiTheme="minorEastAsia"/>
+          <w:lang w:val="en-US"/>
+        </w:rPr>
+        <w:t xml:space="preserve"> (shitsureidesuka)</w:t>
+      </w:r>
+    </w:p>
+    <w:p>
+      <w:pPr>
+        <w:spacing w:line="240" w:lineRule="auto"/>
+        <w:rPr>
+          <w:rFonts w:asciiTheme="minorEastAsia" w:hAnsiTheme="minorEastAsia"/>
+          <w:lang w:val="en-US"/>
+        </w:rPr>
+      </w:pPr>
+      <w:r>
+        <w:rPr>
+          <w:rFonts w:asciiTheme="minorEastAsia" w:hAnsiTheme="minorEastAsia" w:hint="eastAsia"/>
+          <w:lang w:val="en-US"/>
+        </w:rPr>
+        <w:t>おなまえは</w:t>
+      </w:r>
+      <w:r>
+        <w:rPr>
+          <w:rFonts w:asciiTheme="minorEastAsia" w:hAnsiTheme="minorEastAsia"/>
+          <w:lang w:val="en-US"/>
+        </w:rPr>
+        <w:t xml:space="preserve"> (onamaewa)</w:t>
+      </w:r>
+    </w:p>
+    <w:p>
+      <w:pPr>
+        <w:spacing w:line="240" w:lineRule="auto"/>
         <w:rPr>
           <w:rFonts w:asciiTheme="minorEastAsia" w:hAnsiTheme="minorEastAsia"/>
           <w:lang w:val="en-US"/>
@@ -587,72 +683,6 @@
           <w:lang w:val="en-US"/>
         </w:rPr>
         <w:lastRenderedPageBreak/>
-        <w:t>いいえ</w:t>
-      </w:r>
-      <w:r>
-        <w:rPr>
-          <w:rFonts w:asciiTheme="minorEastAsia" w:hAnsiTheme="minorEastAsia"/>
-          <w:lang w:val="en-US"/>
-        </w:rPr>
-        <w:t xml:space="preserve"> (iie)</w:t>
-      </w:r>
-    </w:p>
-    <w:p>
-      <w:pPr>
-        <w:rPr>
-          <w:rFonts w:asciiTheme="minorEastAsia" w:hAnsiTheme="minorEastAsia"/>
-          <w:lang w:val="en-US"/>
-        </w:rPr>
-      </w:pPr>
-      <w:r>
-        <w:rPr>
-          <w:rFonts w:asciiTheme="minorEastAsia" w:hAnsiTheme="minorEastAsia" w:hint="eastAsia"/>
-          <w:lang w:val="en-US"/>
-        </w:rPr>
-        <w:t>しつれいですか</w:t>
-      </w:r>
-      <w:r>
-        <w:rPr>
-          <w:rFonts w:asciiTheme="minorEastAsia" w:hAnsiTheme="minorEastAsia"/>
-          <w:lang w:val="en-US"/>
-        </w:rPr>
-        <w:t xml:space="preserve"> (shitsureidesuka)</w:t>
-      </w:r>
-    </w:p>
-    <w:p>
-      <w:pPr>
-        <w:rPr>
-          <w:rFonts w:asciiTheme="minorEastAsia" w:hAnsiTheme="minorEastAsia"/>
-          <w:lang w:val="en-US"/>
-        </w:rPr>
-      </w:pPr>
-      <w:r>
-        <w:rPr>
-          <w:rFonts w:asciiTheme="minorEastAsia" w:hAnsiTheme="minorEastAsia" w:hint="eastAsia"/>
-          <w:lang w:val="en-US"/>
-        </w:rPr>
-        <w:t>おなまえは</w:t>
-      </w:r>
-      <w:r>
-        <w:rPr>
-          <w:rFonts w:asciiTheme="minorEastAsia" w:hAnsiTheme="minorEastAsia"/>
-          <w:lang w:val="en-US"/>
-        </w:rPr>
-        <w:t xml:space="preserve"> (onamaewa)</w:t>
-      </w:r>
-    </w:p>
-    <w:p>
-      <w:pPr>
-        <w:rPr>
-          <w:rFonts w:asciiTheme="minorEastAsia" w:hAnsiTheme="minorEastAsia"/>
-          <w:lang w:val="en-US"/>
-        </w:rPr>
-      </w:pPr>
-      <w:r>
-        <w:rPr>
-          <w:rFonts w:asciiTheme="minorEastAsia" w:hAnsiTheme="minorEastAsia" w:hint="eastAsia"/>
-          <w:lang w:val="en-US"/>
-        </w:rPr>
         <w:t>どうぞよろしく「おねがいします」</w:t>
       </w:r>
       <w:r>
@@ -665,6 +695,7 @@
     </w:p>
     <w:p>
       <w:pPr>
+        <w:spacing w:line="240" w:lineRule="auto"/>
         <w:rPr>
           <w:rFonts w:asciiTheme="minorEastAsia" w:hAnsiTheme="minorEastAsia"/>
           <w:lang w:val="en-US"/>
@@ -687,6 +718,7 @@
     </w:p>
     <w:p>
       <w:pPr>
+        <w:spacing w:line="240" w:lineRule="auto"/>
         <w:rPr>
           <w:rFonts w:asciiTheme="minorEastAsia" w:hAnsiTheme="minorEastAsia"/>
           <w:lang w:val="en-US"/>
@@ -706,775 +738,1808 @@
         </w:rPr>
         <w:t xml:space="preserve"> (_karakimashita)</w:t>
       </w:r>
+    </w:p>
+    <w:p>
+      <w:pPr>
+        <w:spacing w:line="240" w:lineRule="auto"/>
+        <w:rPr>
+          <w:rFonts w:asciiTheme="minorEastAsia" w:hAnsiTheme="minorEastAsia"/>
+          <w:lang w:val="en-US"/>
+        </w:rPr>
+      </w:pPr>
+      <w:r>
+        <w:rPr>
+          <w:rFonts w:asciiTheme="minorEastAsia" w:hAnsiTheme="minorEastAsia" w:hint="eastAsia"/>
+          <w:lang w:val="en-US"/>
+        </w:rPr>
+        <w:t>アメリカ</w:t>
+      </w:r>
+    </w:p>
+    <w:p>
+      <w:pPr>
+        <w:spacing w:line="240" w:lineRule="auto"/>
+        <w:rPr>
+          <w:rFonts w:asciiTheme="minorEastAsia" w:hAnsiTheme="minorEastAsia"/>
+          <w:lang w:val="en-US"/>
+        </w:rPr>
+      </w:pPr>
+      <w:r>
+        <w:rPr>
+          <w:rFonts w:asciiTheme="minorEastAsia" w:hAnsiTheme="minorEastAsia" w:hint="eastAsia"/>
+          <w:lang w:val="en-US"/>
+        </w:rPr>
+        <w:t>イギリス</w:t>
+      </w:r>
+    </w:p>
+    <w:p>
+      <w:pPr>
+        <w:spacing w:line="240" w:lineRule="auto"/>
+        <w:rPr>
+          <w:rFonts w:asciiTheme="minorEastAsia" w:hAnsiTheme="minorEastAsia"/>
+          <w:lang w:val="en-US"/>
+        </w:rPr>
+      </w:pPr>
+      <w:r>
+        <w:rPr>
+          <w:rFonts w:asciiTheme="minorEastAsia" w:hAnsiTheme="minorEastAsia" w:hint="eastAsia"/>
+          <w:lang w:val="en-US"/>
+        </w:rPr>
+        <w:t>インド</w:t>
+      </w:r>
+    </w:p>
+    <w:p>
+      <w:pPr>
+        <w:spacing w:line="240" w:lineRule="auto"/>
+        <w:rPr>
+          <w:rFonts w:asciiTheme="minorEastAsia" w:hAnsiTheme="minorEastAsia"/>
+          <w:lang w:val="en-US"/>
+        </w:rPr>
+      </w:pPr>
+      <w:r>
+        <w:rPr>
+          <w:rFonts w:asciiTheme="minorEastAsia" w:hAnsiTheme="minorEastAsia" w:hint="eastAsia"/>
+          <w:lang w:val="en-US"/>
+        </w:rPr>
+        <w:t>インドネシア</w:t>
+      </w:r>
+    </w:p>
+    <w:p>
+      <w:pPr>
+        <w:spacing w:line="240" w:lineRule="auto"/>
+        <w:rPr>
+          <w:rFonts w:asciiTheme="minorEastAsia" w:hAnsiTheme="minorEastAsia" w:hint="eastAsia"/>
+          <w:lang w:val="en-US"/>
+        </w:rPr>
+      </w:pPr>
+      <w:r>
+        <w:rPr>
+          <w:rFonts w:asciiTheme="minorEastAsia" w:hAnsiTheme="minorEastAsia" w:hint="eastAsia"/>
+          <w:lang w:val="en-US"/>
+        </w:rPr>
+        <w:t>かんこく</w:t>
+      </w:r>
+    </w:p>
+    <w:p>
+      <w:pPr>
+        <w:spacing w:line="240" w:lineRule="auto"/>
+        <w:rPr>
+          <w:rFonts w:asciiTheme="minorEastAsia" w:hAnsiTheme="minorEastAsia" w:hint="eastAsia"/>
+          <w:lang w:val="en-US"/>
+        </w:rPr>
+      </w:pPr>
+      <w:r>
+        <w:rPr>
+          <w:rFonts w:asciiTheme="minorEastAsia" w:hAnsiTheme="minorEastAsia" w:hint="eastAsia"/>
+          <w:lang w:val="en-US"/>
+        </w:rPr>
+        <w:t>タイ</w:t>
+      </w:r>
+    </w:p>
+    <w:p>
+      <w:pPr>
+        <w:spacing w:line="240" w:lineRule="auto"/>
+        <w:rPr>
+          <w:rFonts w:asciiTheme="minorEastAsia" w:hAnsiTheme="minorEastAsia" w:hint="eastAsia"/>
+          <w:lang w:val="en-US"/>
+        </w:rPr>
+      </w:pPr>
+      <w:r>
+        <w:rPr>
+          <w:rFonts w:asciiTheme="minorEastAsia" w:hAnsiTheme="minorEastAsia" w:hint="eastAsia"/>
+          <w:lang w:val="en-US"/>
+        </w:rPr>
+        <w:t>ちゅうごく</w:t>
+      </w:r>
+    </w:p>
+    <w:p>
+      <w:pPr>
+        <w:spacing w:line="240" w:lineRule="auto"/>
+        <w:rPr>
+          <w:rFonts w:asciiTheme="minorEastAsia" w:hAnsiTheme="minorEastAsia" w:hint="eastAsia"/>
+          <w:lang w:val="en-US"/>
+        </w:rPr>
+      </w:pPr>
+      <w:r>
+        <w:rPr>
+          <w:rFonts w:asciiTheme="minorEastAsia" w:hAnsiTheme="minorEastAsia" w:hint="eastAsia"/>
+          <w:lang w:val="en-US"/>
+        </w:rPr>
+        <w:t>ドイツ</w:t>
+      </w:r>
+    </w:p>
+    <w:p>
+      <w:pPr>
+        <w:spacing w:line="240" w:lineRule="auto"/>
+        <w:rPr>
+          <w:rFonts w:asciiTheme="minorEastAsia" w:hAnsiTheme="minorEastAsia" w:hint="eastAsia"/>
+          <w:lang w:val="en-US"/>
+        </w:rPr>
+      </w:pPr>
+      <w:r>
+        <w:rPr>
+          <w:rFonts w:asciiTheme="minorEastAsia" w:hAnsiTheme="minorEastAsia" w:hint="eastAsia"/>
+          <w:lang w:val="en-US"/>
+        </w:rPr>
+        <w:t>にほん</w:t>
+      </w:r>
+    </w:p>
+    <w:p>
+      <w:pPr>
+        <w:spacing w:line="240" w:lineRule="auto"/>
+        <w:rPr>
+          <w:rFonts w:asciiTheme="minorEastAsia" w:hAnsiTheme="minorEastAsia" w:hint="eastAsia"/>
+          <w:lang w:val="en-US"/>
+        </w:rPr>
+      </w:pPr>
+      <w:r>
+        <w:rPr>
+          <w:rFonts w:asciiTheme="minorEastAsia" w:hAnsiTheme="minorEastAsia" w:hint="eastAsia"/>
+          <w:lang w:val="en-US"/>
+        </w:rPr>
+        <w:t>フランス</w:t>
+      </w:r>
+    </w:p>
+    <w:p>
+      <w:pPr>
+        <w:spacing w:line="240" w:lineRule="auto"/>
+        <w:rPr>
+          <w:rFonts w:asciiTheme="minorEastAsia" w:hAnsiTheme="minorEastAsia" w:hint="eastAsia"/>
+          <w:lang w:val="en-US"/>
+        </w:rPr>
+      </w:pPr>
+      <w:r>
+        <w:rPr>
+          <w:rFonts w:asciiTheme="minorEastAsia" w:hAnsiTheme="minorEastAsia" w:hint="eastAsia"/>
+          <w:lang w:val="en-US"/>
+        </w:rPr>
+        <w:t>ブラジル</w:t>
+      </w:r>
+    </w:p>
+    <w:p>
+      <w:pPr>
+        <w:spacing w:line="240" w:lineRule="auto"/>
+        <w:rPr>
+          <w:rFonts w:asciiTheme="minorEastAsia" w:hAnsiTheme="minorEastAsia" w:hint="eastAsia"/>
+          <w:lang w:val="en-US"/>
+        </w:rPr>
+      </w:pPr>
+      <w:r>
+        <w:rPr>
+          <w:rFonts w:asciiTheme="minorEastAsia" w:hAnsiTheme="minorEastAsia" w:hint="eastAsia"/>
+          <w:lang w:val="en-US"/>
+        </w:rPr>
+        <w:t>さくらだいがく</w:t>
+      </w:r>
+    </w:p>
+    <w:p>
+      <w:pPr>
+        <w:spacing w:line="240" w:lineRule="auto"/>
+        <w:rPr>
+          <w:rFonts w:asciiTheme="minorEastAsia" w:hAnsiTheme="minorEastAsia" w:hint="eastAsia"/>
+          <w:lang w:val="en-US"/>
+        </w:rPr>
+      </w:pPr>
+      <w:r>
+        <w:rPr>
+          <w:rFonts w:asciiTheme="minorEastAsia" w:hAnsiTheme="minorEastAsia" w:hint="eastAsia"/>
+          <w:lang w:val="en-US"/>
+        </w:rPr>
+        <w:t>ふじだいがく</w:t>
+      </w:r>
+    </w:p>
+    <w:p>
+      <w:pPr>
+        <w:spacing w:line="240" w:lineRule="auto"/>
+        <w:rPr>
+          <w:rFonts w:asciiTheme="minorEastAsia" w:hAnsiTheme="minorEastAsia" w:hint="eastAsia"/>
+          <w:lang w:val="en-US"/>
+        </w:rPr>
+      </w:pPr>
+      <w:r>
+        <w:rPr>
+          <w:rFonts w:asciiTheme="minorEastAsia" w:hAnsiTheme="minorEastAsia" w:hint="eastAsia"/>
+          <w:lang w:val="en-US"/>
+        </w:rPr>
+        <w:t>――――――――――――――</w:t>
+      </w:r>
+    </w:p>
+    <w:p>
+      <w:pPr>
+        <w:spacing w:line="240" w:lineRule="auto"/>
+        <w:rPr>
+          <w:rFonts w:ascii="Courier New" w:hAnsi="Courier New" w:cs="Courier New" w:hint="eastAsia"/>
+          <w:lang w:val="en-US"/>
+        </w:rPr>
+      </w:pPr>
+      <w:r>
+        <w:rPr>
+          <w:rFonts w:ascii="Courier New" w:hAnsi="Courier New" w:cs="Courier New" w:hint="eastAsia"/>
+          <w:lang w:val="en-US"/>
+        </w:rPr>
+        <w:t>れい</w:t>
+      </w:r>
+    </w:p>
+    <w:p>
+      <w:pPr>
+        <w:spacing w:line="240" w:lineRule="auto"/>
+        <w:rPr>
+          <w:rFonts w:ascii="Courier New" w:hAnsi="Courier New" w:cs="Courier New" w:hint="eastAsia"/>
+          <w:lang w:val="en-US"/>
+        </w:rPr>
+      </w:pPr>
+      <w:r>
+        <w:rPr>
+          <w:rFonts w:ascii="Courier New" w:hAnsi="Courier New" w:cs="Courier New" w:hint="eastAsia"/>
+          <w:lang w:val="en-US"/>
+        </w:rPr>
+        <w:t>いち</w:t>
+      </w:r>
+    </w:p>
+    <w:p>
+      <w:pPr>
+        <w:spacing w:line="240" w:lineRule="auto"/>
+        <w:rPr>
+          <w:rFonts w:ascii="Courier New" w:hAnsi="Courier New" w:cs="Courier New" w:hint="eastAsia"/>
+          <w:lang w:val="en-US"/>
+        </w:rPr>
+      </w:pPr>
+      <w:r>
+        <w:rPr>
+          <w:rFonts w:ascii="Courier New" w:hAnsi="Courier New" w:cs="Courier New" w:hint="eastAsia"/>
+          <w:lang w:val="en-US"/>
+        </w:rPr>
+        <w:t>に</w:t>
+      </w:r>
+    </w:p>
+    <w:p>
+      <w:pPr>
+        <w:spacing w:line="240" w:lineRule="auto"/>
+        <w:rPr>
+          <w:rFonts w:ascii="Courier New" w:hAnsi="Courier New" w:cs="Courier New" w:hint="eastAsia"/>
+          <w:lang w:val="en-US"/>
+        </w:rPr>
+      </w:pPr>
+      <w:r>
+        <w:rPr>
+          <w:rFonts w:ascii="Courier New" w:hAnsi="Courier New" w:cs="Courier New" w:hint="eastAsia"/>
+          <w:lang w:val="en-US"/>
+        </w:rPr>
+        <w:t>さん</w:t>
+      </w:r>
+    </w:p>
+    <w:p>
+      <w:pPr>
+        <w:spacing w:line="240" w:lineRule="auto"/>
+        <w:rPr>
+          <w:rFonts w:ascii="Courier New" w:hAnsi="Courier New" w:cs="Courier New" w:hint="eastAsia"/>
+          <w:lang w:val="en-US"/>
+        </w:rPr>
+      </w:pPr>
+      <w:r>
+        <w:rPr>
+          <w:rFonts w:ascii="Courier New" w:hAnsi="Courier New" w:cs="Courier New" w:hint="eastAsia"/>
+          <w:lang w:val="en-US"/>
+        </w:rPr>
+        <w:t>よん、し</w:t>
+      </w:r>
+    </w:p>
+    <w:p>
+      <w:pPr>
+        <w:spacing w:line="240" w:lineRule="auto"/>
+        <w:rPr>
+          <w:rFonts w:ascii="Courier New" w:hAnsi="Courier New" w:cs="Courier New" w:hint="eastAsia"/>
+          <w:lang w:val="en-US"/>
+        </w:rPr>
+      </w:pPr>
+      <w:r>
+        <w:rPr>
+          <w:rFonts w:ascii="Courier New" w:hAnsi="Courier New" w:cs="Courier New" w:hint="eastAsia"/>
+          <w:lang w:val="en-US"/>
+        </w:rPr>
+        <w:t>ご</w:t>
+      </w:r>
+    </w:p>
+    <w:p>
+      <w:pPr>
+        <w:spacing w:line="240" w:lineRule="auto"/>
+        <w:rPr>
+          <w:rFonts w:ascii="Courier New" w:hAnsi="Courier New" w:cs="Courier New" w:hint="eastAsia"/>
+          <w:lang w:val="en-US"/>
+        </w:rPr>
+      </w:pPr>
+      <w:r>
+        <w:rPr>
+          <w:rFonts w:ascii="Courier New" w:hAnsi="Courier New" w:cs="Courier New" w:hint="eastAsia"/>
+          <w:lang w:val="en-US"/>
+        </w:rPr>
+        <w:t>ろく</w:t>
+      </w:r>
+    </w:p>
+    <w:p>
+      <w:pPr>
+        <w:spacing w:line="240" w:lineRule="auto"/>
+        <w:rPr>
+          <w:rFonts w:ascii="Courier New" w:hAnsi="Courier New" w:cs="Courier New" w:hint="eastAsia"/>
+          <w:lang w:val="en-US"/>
+        </w:rPr>
+      </w:pPr>
+      <w:r>
+        <w:rPr>
+          <w:rFonts w:ascii="Courier New" w:hAnsi="Courier New" w:cs="Courier New" w:hint="eastAsia"/>
+          <w:lang w:val="en-US"/>
+        </w:rPr>
+        <w:t>なな、しち</w:t>
+      </w:r>
+    </w:p>
+    <w:p>
+      <w:pPr>
+        <w:spacing w:line="240" w:lineRule="auto"/>
+        <w:rPr>
+          <w:rFonts w:ascii="Courier New" w:hAnsi="Courier New" w:cs="Courier New" w:hint="eastAsia"/>
+          <w:lang w:val="en-US"/>
+        </w:rPr>
+      </w:pPr>
+      <w:r>
+        <w:rPr>
+          <w:rFonts w:ascii="Courier New" w:hAnsi="Courier New" w:cs="Courier New" w:hint="eastAsia"/>
+          <w:lang w:val="en-US"/>
+        </w:rPr>
+        <w:t>はち</w:t>
+      </w:r>
+    </w:p>
+    <w:p>
+      <w:pPr>
+        <w:spacing w:line="240" w:lineRule="auto"/>
+        <w:rPr>
+          <w:rFonts w:ascii="Courier New" w:hAnsi="Courier New" w:cs="Courier New" w:hint="eastAsia"/>
+          <w:lang w:val="en-US"/>
+        </w:rPr>
+      </w:pPr>
+      <w:r>
+        <w:rPr>
+          <w:rFonts w:ascii="Courier New" w:hAnsi="Courier New" w:cs="Courier New" w:hint="eastAsia"/>
+          <w:lang w:val="en-US"/>
+        </w:rPr>
+        <w:t>きゅう、く</w:t>
+      </w:r>
+    </w:p>
+    <w:p>
+      <w:pPr>
+        <w:spacing w:line="240" w:lineRule="auto"/>
+        <w:rPr>
+          <w:rFonts w:ascii="Courier New" w:hAnsi="Courier New" w:cs="Courier New" w:hint="eastAsia"/>
+          <w:lang w:val="en-US"/>
+        </w:rPr>
+      </w:pPr>
+      <w:r>
+        <w:rPr>
+          <w:rFonts w:ascii="Courier New" w:hAnsi="Courier New" w:cs="Courier New" w:hint="eastAsia"/>
+          <w:lang w:val="en-US"/>
+        </w:rPr>
+        <w:lastRenderedPageBreak/>
+        <w:t>じゅう</w:t>
+      </w:r>
+    </w:p>
+    <w:p>
+      <w:pPr>
+        <w:spacing w:line="240" w:lineRule="auto"/>
+        <w:rPr>
+          <w:rFonts w:ascii="Courier New" w:hAnsi="Courier New" w:cs="Courier New" w:hint="eastAsia"/>
+          <w:lang w:val="en-US"/>
+        </w:rPr>
+      </w:pPr>
+      <w:r>
+        <w:rPr>
+          <w:rFonts w:ascii="Courier New" w:hAnsi="Courier New" w:cs="Courier New" w:hint="eastAsia"/>
+          <w:lang w:val="en-US"/>
+        </w:rPr>
+        <w:t>じゅういち</w:t>
+      </w:r>
+    </w:p>
+    <w:p>
+      <w:pPr>
+        <w:spacing w:line="240" w:lineRule="auto"/>
+        <w:rPr>
+          <w:rFonts w:ascii="Courier New" w:hAnsi="Courier New" w:cs="Courier New" w:hint="eastAsia"/>
+          <w:lang w:val="en-US"/>
+        </w:rPr>
+      </w:pPr>
+      <w:r>
+        <w:rPr>
+          <w:rFonts w:ascii="Courier New" w:hAnsi="Courier New" w:cs="Courier New" w:hint="eastAsia"/>
+          <w:lang w:val="en-US"/>
+        </w:rPr>
+        <w:t>じゅうに</w:t>
+      </w:r>
+    </w:p>
+    <w:p>
+      <w:pPr>
+        <w:spacing w:line="240" w:lineRule="auto"/>
+        <w:rPr>
+          <w:rFonts w:ascii="Courier New" w:hAnsi="Courier New" w:cs="Courier New" w:hint="eastAsia"/>
+          <w:lang w:val="en-US"/>
+        </w:rPr>
+      </w:pPr>
+      <w:r>
+        <w:rPr>
+          <w:rFonts w:ascii="Courier New" w:hAnsi="Courier New" w:cs="Courier New" w:hint="eastAsia"/>
+          <w:lang w:val="en-US"/>
+        </w:rPr>
+        <w:t>じゅうさん</w:t>
+      </w:r>
+    </w:p>
+    <w:p>
+      <w:pPr>
+        <w:spacing w:line="240" w:lineRule="auto"/>
+        <w:rPr>
+          <w:rFonts w:ascii="Courier New" w:hAnsi="Courier New" w:cs="Courier New" w:hint="eastAsia"/>
+          <w:lang w:val="en-US"/>
+        </w:rPr>
+      </w:pPr>
+      <w:r>
+        <w:rPr>
+          <w:rFonts w:ascii="Courier New" w:hAnsi="Courier New" w:cs="Courier New" w:hint="eastAsia"/>
+          <w:lang w:val="en-US"/>
+        </w:rPr>
+        <w:t>じゅうよん、じゅうし</w:t>
+      </w:r>
+    </w:p>
+    <w:p>
+      <w:pPr>
+        <w:spacing w:line="240" w:lineRule="auto"/>
+        <w:rPr>
+          <w:rFonts w:ascii="Courier New" w:hAnsi="Courier New" w:cs="Courier New" w:hint="eastAsia"/>
+          <w:lang w:val="en-US"/>
+        </w:rPr>
+      </w:pPr>
+      <w:r>
+        <w:rPr>
+          <w:rFonts w:ascii="Courier New" w:hAnsi="Courier New" w:cs="Courier New" w:hint="eastAsia"/>
+          <w:lang w:val="en-US"/>
+        </w:rPr>
+        <w:t>じゅうご</w:t>
+      </w:r>
+    </w:p>
+    <w:p>
+      <w:pPr>
+        <w:spacing w:line="240" w:lineRule="auto"/>
+        <w:rPr>
+          <w:rFonts w:ascii="Courier New" w:hAnsi="Courier New" w:cs="Courier New" w:hint="eastAsia"/>
+          <w:lang w:val="en-US"/>
+        </w:rPr>
+      </w:pPr>
+      <w:r>
+        <w:rPr>
+          <w:rFonts w:ascii="Courier New" w:hAnsi="Courier New" w:cs="Courier New" w:hint="eastAsia"/>
+          <w:lang w:val="en-US"/>
+        </w:rPr>
+        <w:t>じゅうろく</w:t>
+      </w:r>
+    </w:p>
+    <w:p>
+      <w:pPr>
+        <w:spacing w:line="240" w:lineRule="auto"/>
+        <w:rPr>
+          <w:rFonts w:ascii="Courier New" w:hAnsi="Courier New" w:cs="Courier New" w:hint="eastAsia"/>
+          <w:lang w:val="en-US"/>
+        </w:rPr>
+      </w:pPr>
+      <w:r>
+        <w:rPr>
+          <w:rFonts w:ascii="Courier New" w:hAnsi="Courier New" w:cs="Courier New" w:hint="eastAsia"/>
+          <w:lang w:val="en-US"/>
+        </w:rPr>
+        <w:t>じゅうなな、じゅうしち</w:t>
+      </w:r>
+    </w:p>
+    <w:p>
+      <w:pPr>
+        <w:spacing w:line="240" w:lineRule="auto"/>
+        <w:rPr>
+          <w:rFonts w:ascii="Courier New" w:hAnsi="Courier New" w:cs="Courier New" w:hint="eastAsia"/>
+          <w:lang w:val="en-US"/>
+        </w:rPr>
+      </w:pPr>
+      <w:r>
+        <w:rPr>
+          <w:rFonts w:ascii="Courier New" w:hAnsi="Courier New" w:cs="Courier New" w:hint="eastAsia"/>
+          <w:lang w:val="en-US"/>
+        </w:rPr>
+        <w:t>じゅうはち</w:t>
+      </w:r>
+    </w:p>
+    <w:p>
+      <w:pPr>
+        <w:spacing w:line="240" w:lineRule="auto"/>
+        <w:rPr>
+          <w:rFonts w:ascii="Courier New" w:hAnsi="Courier New" w:cs="Courier New" w:hint="eastAsia"/>
+          <w:lang w:val="en-US"/>
+        </w:rPr>
+      </w:pPr>
+      <w:r>
+        <w:rPr>
+          <w:rFonts w:ascii="Courier New" w:hAnsi="Courier New" w:cs="Courier New" w:hint="eastAsia"/>
+          <w:lang w:val="en-US"/>
+        </w:rPr>
+        <w:t>じゅうきゅう、じゅうく</w:t>
+      </w:r>
+    </w:p>
+    <w:p>
+      <w:pPr>
+        <w:spacing w:line="240" w:lineRule="auto"/>
+        <w:rPr>
+          <w:rFonts w:ascii="Courier New" w:hAnsi="Courier New" w:cs="Courier New" w:hint="eastAsia"/>
+          <w:lang w:val="en-US"/>
+        </w:rPr>
+      </w:pPr>
+      <w:r>
+        <w:rPr>
+          <w:rFonts w:ascii="Courier New" w:hAnsi="Courier New" w:cs="Courier New" w:hint="eastAsia"/>
+          <w:lang w:val="en-US"/>
+        </w:rPr>
+        <w:t>にじゅう</w:t>
+      </w:r>
+    </w:p>
+    <w:p>
+      <w:pPr>
+        <w:spacing w:line="240" w:lineRule="auto"/>
+        <w:rPr>
+          <w:rFonts w:ascii="Courier New" w:hAnsi="Courier New" w:cs="Courier New" w:hint="eastAsia"/>
+          <w:lang w:val="en-US"/>
+        </w:rPr>
+      </w:pPr>
+      <w:r>
+        <w:rPr>
+          <w:rFonts w:ascii="Courier New" w:hAnsi="Courier New" w:cs="Courier New" w:hint="eastAsia"/>
+          <w:lang w:val="en-US"/>
+        </w:rPr>
+        <w:t>さんじゅう</w:t>
+      </w:r>
+    </w:p>
+    <w:p>
+      <w:pPr>
+        <w:spacing w:line="240" w:lineRule="auto"/>
+        <w:rPr>
+          <w:rFonts w:ascii="Courier New" w:hAnsi="Courier New" w:cs="Courier New" w:hint="eastAsia"/>
+          <w:lang w:val="en-US"/>
+        </w:rPr>
+      </w:pPr>
+      <w:r>
+        <w:rPr>
+          <w:rFonts w:ascii="Courier New" w:hAnsi="Courier New" w:cs="Courier New" w:hint="eastAsia"/>
+          <w:lang w:val="en-US"/>
+        </w:rPr>
+        <w:t>よんじゅう</w:t>
+      </w:r>
+    </w:p>
+    <w:p>
+      <w:pPr>
+        <w:spacing w:line="240" w:lineRule="auto"/>
+        <w:rPr>
+          <w:rFonts w:ascii="Courier New" w:hAnsi="Courier New" w:cs="Courier New" w:hint="eastAsia"/>
+          <w:lang w:val="en-US"/>
+        </w:rPr>
+      </w:pPr>
+      <w:r>
+        <w:rPr>
+          <w:rFonts w:ascii="Courier New" w:hAnsi="Courier New" w:cs="Courier New" w:hint="eastAsia"/>
+          <w:lang w:val="en-US"/>
+        </w:rPr>
+        <w:t>ごじゅう</w:t>
+      </w:r>
+    </w:p>
+    <w:p>
+      <w:pPr>
+        <w:spacing w:line="240" w:lineRule="auto"/>
+        <w:rPr>
+          <w:rFonts w:ascii="Courier New" w:hAnsi="Courier New" w:cs="Courier New" w:hint="eastAsia"/>
+          <w:lang w:val="en-US"/>
+        </w:rPr>
+      </w:pPr>
+      <w:r>
+        <w:rPr>
+          <w:rFonts w:ascii="Courier New" w:hAnsi="Courier New" w:cs="Courier New" w:hint="eastAsia"/>
+          <w:lang w:val="en-US"/>
+        </w:rPr>
+        <w:t>ろくじゅう</w:t>
+      </w:r>
+    </w:p>
+    <w:p>
+      <w:pPr>
+        <w:spacing w:line="240" w:lineRule="auto"/>
+        <w:rPr>
+          <w:rFonts w:ascii="Courier New" w:hAnsi="Courier New" w:cs="Courier New" w:hint="eastAsia"/>
+          <w:lang w:val="en-US"/>
+        </w:rPr>
+      </w:pPr>
+      <w:r>
+        <w:rPr>
+          <w:rFonts w:ascii="Courier New" w:hAnsi="Courier New" w:cs="Courier New" w:hint="eastAsia"/>
+          <w:lang w:val="en-US"/>
+        </w:rPr>
+        <w:t>ななじゅう、しちじゅう</w:t>
+      </w:r>
+    </w:p>
+    <w:p>
+      <w:pPr>
+        <w:spacing w:line="240" w:lineRule="auto"/>
+        <w:rPr>
+          <w:rFonts w:ascii="Courier New" w:hAnsi="Courier New" w:cs="Courier New" w:hint="eastAsia"/>
+          <w:lang w:val="en-US"/>
+        </w:rPr>
+      </w:pPr>
+      <w:r>
+        <w:rPr>
+          <w:rFonts w:ascii="Courier New" w:hAnsi="Courier New" w:cs="Courier New" w:hint="eastAsia"/>
+          <w:lang w:val="en-US"/>
+        </w:rPr>
+        <w:t>はちじゅう</w:t>
+      </w:r>
+    </w:p>
+    <w:p>
+      <w:pPr>
+        <w:spacing w:line="240" w:lineRule="auto"/>
+        <w:rPr>
+          <w:rFonts w:ascii="Courier New" w:hAnsi="Courier New" w:cs="Courier New" w:hint="eastAsia"/>
+          <w:lang w:val="en-US"/>
+        </w:rPr>
+      </w:pPr>
+      <w:r>
+        <w:rPr>
+          <w:rFonts w:ascii="Courier New" w:hAnsi="Courier New" w:cs="Courier New" w:hint="eastAsia"/>
+          <w:lang w:val="en-US"/>
+        </w:rPr>
+        <w:t>きゅうじゅう</w:t>
+      </w:r>
+    </w:p>
+    <w:p>
+      <w:pPr>
+        <w:spacing w:line="240" w:lineRule="auto"/>
+        <w:rPr>
+          <w:rFonts w:ascii="Courier New" w:hAnsi="Courier New" w:cs="Courier New" w:hint="eastAsia"/>
+          <w:lang w:val="en-US"/>
+        </w:rPr>
+      </w:pPr>
+      <w:r>
+        <w:rPr>
+          <w:rFonts w:ascii="Courier New" w:hAnsi="Courier New" w:cs="Courier New" w:hint="eastAsia"/>
+          <w:lang w:val="en-US"/>
+        </w:rPr>
+        <w:t>ひゃく</w:t>
+      </w:r>
+    </w:p>
+    <w:p>
+      <w:pPr>
+        <w:spacing w:line="240" w:lineRule="auto"/>
+        <w:rPr>
+          <w:rFonts w:ascii="Courier New" w:hAnsi="Courier New" w:cs="Courier New" w:hint="eastAsia"/>
+          <w:lang w:val="en-US"/>
+        </w:rPr>
+      </w:pPr>
+      <w:r>
+        <w:rPr>
+          <w:rFonts w:ascii="Courier New" w:hAnsi="Courier New" w:cs="Courier New" w:hint="eastAsia"/>
+          <w:lang w:val="en-US"/>
+        </w:rPr>
+        <w:t>にひゃく</w:t>
+      </w:r>
+    </w:p>
+    <w:p>
+      <w:pPr>
+        <w:spacing w:line="240" w:lineRule="auto"/>
+        <w:rPr>
+          <w:rFonts w:ascii="Courier New" w:hAnsi="Courier New" w:cs="Courier New" w:hint="eastAsia"/>
+          <w:lang w:val="en-US"/>
+        </w:rPr>
+      </w:pPr>
+      <w:r>
+        <w:rPr>
+          <w:rFonts w:ascii="Courier New" w:hAnsi="Courier New" w:cs="Courier New" w:hint="eastAsia"/>
+          <w:lang w:val="en-US"/>
+        </w:rPr>
+        <w:t>さんびゃく</w:t>
+      </w:r>
+    </w:p>
+    <w:p>
+      <w:pPr>
+        <w:spacing w:line="240" w:lineRule="auto"/>
+        <w:rPr>
+          <w:rFonts w:ascii="Courier New" w:hAnsi="Courier New" w:cs="Courier New" w:hint="eastAsia"/>
+          <w:lang w:val="en-US"/>
+        </w:rPr>
+      </w:pPr>
+      <w:r>
+        <w:rPr>
+          <w:rFonts w:ascii="Courier New" w:hAnsi="Courier New" w:cs="Courier New" w:hint="eastAsia"/>
+          <w:lang w:val="en-US"/>
+        </w:rPr>
+        <w:t>よんひゃく</w:t>
+      </w:r>
+    </w:p>
+    <w:p>
+      <w:pPr>
+        <w:spacing w:line="240" w:lineRule="auto"/>
+        <w:rPr>
+          <w:rFonts w:ascii="Courier New" w:hAnsi="Courier New" w:cs="Courier New" w:hint="eastAsia"/>
+          <w:lang w:val="en-US"/>
+        </w:rPr>
+      </w:pPr>
+      <w:r>
+        <w:rPr>
+          <w:rFonts w:ascii="Courier New" w:hAnsi="Courier New" w:cs="Courier New" w:hint="eastAsia"/>
+          <w:lang w:val="en-US"/>
+        </w:rPr>
+        <w:t>ごひゃく</w:t>
+      </w:r>
+    </w:p>
+    <w:p>
+      <w:pPr>
+        <w:spacing w:line="240" w:lineRule="auto"/>
+        <w:rPr>
+          <w:rFonts w:ascii="Courier New" w:hAnsi="Courier New" w:cs="Courier New" w:hint="eastAsia"/>
+          <w:lang w:val="en-US"/>
+        </w:rPr>
+      </w:pPr>
+      <w:r>
+        <w:rPr>
+          <w:rFonts w:ascii="Courier New" w:hAnsi="Courier New" w:cs="Courier New" w:hint="eastAsia"/>
+          <w:lang w:val="en-US"/>
+        </w:rPr>
+        <w:t>ろっぴゃく</w:t>
+      </w:r>
+    </w:p>
+    <w:p>
+      <w:pPr>
+        <w:spacing w:line="240" w:lineRule="auto"/>
+        <w:rPr>
+          <w:rFonts w:ascii="Courier New" w:hAnsi="Courier New" w:cs="Courier New" w:hint="eastAsia"/>
+          <w:lang w:val="en-US"/>
+        </w:rPr>
+      </w:pPr>
+      <w:r>
+        <w:rPr>
+          <w:rFonts w:ascii="Courier New" w:hAnsi="Courier New" w:cs="Courier New" w:hint="eastAsia"/>
+          <w:lang w:val="en-US"/>
+        </w:rPr>
+        <w:t>ななひゃく</w:t>
+      </w:r>
+    </w:p>
+    <w:p>
+      <w:pPr>
+        <w:spacing w:line="240" w:lineRule="auto"/>
+        <w:rPr>
+          <w:rFonts w:ascii="Courier New" w:hAnsi="Courier New" w:cs="Courier New" w:hint="eastAsia"/>
+          <w:lang w:val="en-US"/>
+        </w:rPr>
+      </w:pPr>
+      <w:r>
+        <w:rPr>
+          <w:rFonts w:ascii="Courier New" w:hAnsi="Courier New" w:cs="Courier New" w:hint="eastAsia"/>
+          <w:lang w:val="en-US"/>
+        </w:rPr>
+        <w:t>はっぴゃく</w:t>
+      </w:r>
+    </w:p>
+    <w:p>
+      <w:pPr>
+        <w:spacing w:line="240" w:lineRule="auto"/>
+        <w:rPr>
+          <w:rFonts w:ascii="Courier New" w:hAnsi="Courier New" w:cs="Courier New" w:hint="eastAsia"/>
+          <w:lang w:val="en-US"/>
+        </w:rPr>
+      </w:pPr>
+      <w:r>
+        <w:rPr>
+          <w:rFonts w:ascii="Courier New" w:hAnsi="Courier New" w:cs="Courier New" w:hint="eastAsia"/>
+          <w:lang w:val="en-US"/>
+        </w:rPr>
+        <w:t>きゅうひゃく</w:t>
+      </w:r>
+    </w:p>
+    <w:p>
+      <w:pPr>
+        <w:spacing w:line="240" w:lineRule="auto"/>
+        <w:rPr>
+          <w:rFonts w:ascii="Courier New" w:hAnsi="Courier New" w:cs="Courier New" w:hint="eastAsia"/>
+          <w:lang w:val="en-US"/>
+        </w:rPr>
+      </w:pPr>
+      <w:r>
+        <w:rPr>
+          <w:rFonts w:ascii="Courier New" w:hAnsi="Courier New" w:cs="Courier New" w:hint="eastAsia"/>
+          <w:lang w:val="en-US"/>
+        </w:rPr>
+        <w:t>せん</w:t>
+      </w:r>
+    </w:p>
+    <w:p>
+      <w:pPr>
+        <w:spacing w:line="240" w:lineRule="auto"/>
+        <w:rPr>
+          <w:rFonts w:ascii="Courier New" w:hAnsi="Courier New" w:cs="Courier New" w:hint="eastAsia"/>
+          <w:lang w:val="en-US"/>
+        </w:rPr>
+      </w:pPr>
+      <w:r>
+        <w:rPr>
+          <w:rFonts w:ascii="Courier New" w:hAnsi="Courier New" w:cs="Courier New" w:hint="eastAsia"/>
+          <w:lang w:val="en-US"/>
+        </w:rPr>
+        <w:t>にせん</w:t>
+      </w:r>
+    </w:p>
+    <w:p>
+      <w:pPr>
+        <w:spacing w:line="240" w:lineRule="auto"/>
+        <w:rPr>
+          <w:rFonts w:ascii="Courier New" w:hAnsi="Courier New" w:cs="Courier New" w:hint="eastAsia"/>
+          <w:lang w:val="en-US"/>
+        </w:rPr>
+      </w:pPr>
+      <w:r>
+        <w:rPr>
+          <w:rFonts w:ascii="Courier New" w:hAnsi="Courier New" w:cs="Courier New" w:hint="eastAsia"/>
+          <w:lang w:val="en-US"/>
+        </w:rPr>
+        <w:lastRenderedPageBreak/>
+        <w:t>さんぜん</w:t>
+      </w:r>
+    </w:p>
+    <w:p>
+      <w:pPr>
+        <w:spacing w:line="240" w:lineRule="auto"/>
+        <w:rPr>
+          <w:rFonts w:ascii="Courier New" w:hAnsi="Courier New" w:cs="Courier New" w:hint="eastAsia"/>
+          <w:lang w:val="en-US"/>
+        </w:rPr>
+      </w:pPr>
+      <w:r>
+        <w:rPr>
+          <w:rFonts w:ascii="Courier New" w:hAnsi="Courier New" w:cs="Courier New" w:hint="eastAsia"/>
+          <w:lang w:val="en-US"/>
+        </w:rPr>
+        <w:t>よんせん</w:t>
+      </w:r>
+    </w:p>
+    <w:p>
+      <w:pPr>
+        <w:spacing w:line="240" w:lineRule="auto"/>
+        <w:rPr>
+          <w:rFonts w:ascii="Courier New" w:hAnsi="Courier New" w:cs="Courier New" w:hint="eastAsia"/>
+          <w:lang w:val="en-US"/>
+        </w:rPr>
+      </w:pPr>
+      <w:r>
+        <w:rPr>
+          <w:rFonts w:ascii="Courier New" w:hAnsi="Courier New" w:cs="Courier New" w:hint="eastAsia"/>
+          <w:lang w:val="en-US"/>
+        </w:rPr>
+        <w:t>ごせん</w:t>
+      </w:r>
+    </w:p>
+    <w:p>
+      <w:pPr>
+        <w:spacing w:line="240" w:lineRule="auto"/>
+        <w:rPr>
+          <w:rFonts w:ascii="Courier New" w:hAnsi="Courier New" w:cs="Courier New" w:hint="eastAsia"/>
+          <w:lang w:val="en-US"/>
+        </w:rPr>
+      </w:pPr>
+      <w:r>
+        <w:rPr>
+          <w:rFonts w:ascii="Courier New" w:hAnsi="Courier New" w:cs="Courier New" w:hint="eastAsia"/>
+          <w:lang w:val="en-US"/>
+        </w:rPr>
+        <w:t>ろくせん</w:t>
+      </w:r>
+    </w:p>
+    <w:p>
+      <w:pPr>
+        <w:spacing w:line="240" w:lineRule="auto"/>
+        <w:rPr>
+          <w:rFonts w:ascii="Courier New" w:hAnsi="Courier New" w:cs="Courier New" w:hint="eastAsia"/>
+          <w:lang w:val="en-US"/>
+        </w:rPr>
+      </w:pPr>
+      <w:r>
+        <w:rPr>
+          <w:rFonts w:ascii="Courier New" w:hAnsi="Courier New" w:cs="Courier New" w:hint="eastAsia"/>
+          <w:lang w:val="en-US"/>
+        </w:rPr>
+        <w:t>ななせん</w:t>
+      </w:r>
+    </w:p>
+    <w:p>
+      <w:pPr>
+        <w:spacing w:line="240" w:lineRule="auto"/>
+        <w:rPr>
+          <w:rFonts w:ascii="Courier New" w:hAnsi="Courier New" w:cs="Courier New" w:hint="eastAsia"/>
+          <w:lang w:val="en-US"/>
+        </w:rPr>
+      </w:pPr>
+      <w:r>
+        <w:rPr>
+          <w:rFonts w:ascii="Courier New" w:hAnsi="Courier New" w:cs="Courier New" w:hint="eastAsia"/>
+          <w:lang w:val="en-US"/>
+        </w:rPr>
+        <w:t>はっせん</w:t>
+      </w:r>
+    </w:p>
+    <w:p>
+      <w:pPr>
+        <w:spacing w:line="240" w:lineRule="auto"/>
+        <w:rPr>
+          <w:rFonts w:ascii="Courier New" w:hAnsi="Courier New" w:cs="Courier New" w:hint="eastAsia"/>
+          <w:lang w:val="en-US"/>
+        </w:rPr>
+      </w:pPr>
+      <w:r>
+        <w:rPr>
+          <w:rFonts w:ascii="Courier New" w:hAnsi="Courier New" w:cs="Courier New" w:hint="eastAsia"/>
+          <w:lang w:val="en-US"/>
+        </w:rPr>
+        <w:t>きゅうせん</w:t>
+      </w:r>
+    </w:p>
+    <w:p>
+      <w:pPr>
+        <w:spacing w:line="240" w:lineRule="auto"/>
+        <w:rPr>
+          <w:rFonts w:ascii="Courier New" w:hAnsi="Courier New" w:cs="Courier New" w:hint="eastAsia"/>
+          <w:lang w:val="en-US"/>
+        </w:rPr>
+      </w:pPr>
+      <w:r>
+        <w:rPr>
+          <w:rFonts w:ascii="Courier New" w:hAnsi="Courier New" w:cs="Courier New" w:hint="eastAsia"/>
+          <w:lang w:val="en-US"/>
+        </w:rPr>
+        <w:t>いちまん</w:t>
+      </w:r>
+    </w:p>
+    <w:p>
+      <w:pPr>
+        <w:spacing w:line="240" w:lineRule="auto"/>
+        <w:rPr>
+          <w:rFonts w:ascii="Courier New" w:hAnsi="Courier New" w:cs="Courier New" w:hint="eastAsia"/>
+          <w:lang w:val="en-US"/>
+        </w:rPr>
+      </w:pPr>
+      <w:r>
+        <w:rPr>
+          <w:rFonts w:ascii="Courier New" w:hAnsi="Courier New" w:cs="Courier New" w:hint="eastAsia"/>
+          <w:lang w:val="en-US"/>
+        </w:rPr>
+        <w:t>じゅうまん</w:t>
+      </w:r>
+    </w:p>
+    <w:p>
+      <w:pPr>
+        <w:spacing w:line="240" w:lineRule="auto"/>
+        <w:rPr>
+          <w:rFonts w:ascii="Courier New" w:hAnsi="Courier New" w:cs="Courier New" w:hint="eastAsia"/>
+          <w:lang w:val="en-US"/>
+        </w:rPr>
+      </w:pPr>
+      <w:r>
+        <w:rPr>
+          <w:rFonts w:ascii="Courier New" w:hAnsi="Courier New" w:cs="Courier New" w:hint="eastAsia"/>
+          <w:lang w:val="en-US"/>
+        </w:rPr>
+        <w:t>ひゃくまん</w:t>
+      </w:r>
+    </w:p>
+    <w:p>
+      <w:pPr>
+        <w:spacing w:line="240" w:lineRule="auto"/>
+        <w:rPr>
+          <w:rFonts w:ascii="Courier New" w:hAnsi="Courier New" w:cs="Courier New" w:hint="eastAsia"/>
+          <w:lang w:val="en-US"/>
+        </w:rPr>
+      </w:pPr>
+      <w:r>
+        <w:rPr>
+          <w:rFonts w:ascii="Courier New" w:hAnsi="Courier New" w:cs="Courier New" w:hint="eastAsia"/>
+          <w:lang w:val="en-US"/>
+        </w:rPr>
+        <w:t>せんまん</w:t>
+      </w:r>
+    </w:p>
+    <w:p>
+      <w:pPr>
+        <w:spacing w:line="240" w:lineRule="auto"/>
+        <w:rPr>
+          <w:rFonts w:ascii="Courier New" w:hAnsi="Courier New" w:cs="Courier New" w:hint="eastAsia"/>
+          <w:lang w:val="en-US"/>
+        </w:rPr>
+      </w:pPr>
+      <w:r>
+        <w:rPr>
+          <w:rFonts w:ascii="Courier New" w:hAnsi="Courier New" w:cs="Courier New" w:hint="eastAsia"/>
+          <w:lang w:val="en-US"/>
+        </w:rPr>
+        <w:t>いちおく</w:t>
+      </w:r>
+    </w:p>
+    <w:p>
+      <w:pPr>
+        <w:spacing w:line="240" w:lineRule="auto"/>
+        <w:rPr>
+          <w:rFonts w:ascii="Courier New" w:hAnsi="Courier New" w:cs="Courier New" w:hint="eastAsia"/>
+          <w:lang w:val="en-US"/>
+        </w:rPr>
+      </w:pPr>
+      <w:r>
+        <w:rPr>
+          <w:rFonts w:ascii="Courier New" w:hAnsi="Courier New" w:cs="Courier New" w:hint="eastAsia"/>
+          <w:lang w:val="en-US"/>
+        </w:rPr>
+        <w:t>れいてんななろく</w:t>
+      </w:r>
+    </w:p>
+    <w:p>
+      <w:pPr>
+        <w:spacing w:line="240" w:lineRule="auto"/>
+        <w:rPr>
+          <w:rFonts w:ascii="Courier New" w:hAnsi="Courier New" w:cs="Courier New" w:hint="eastAsia"/>
+          <w:lang w:val="en-US"/>
+        </w:rPr>
+      </w:pPr>
+      <w:r>
+        <w:rPr>
+          <w:rFonts w:ascii="Courier New" w:hAnsi="Courier New" w:cs="Courier New" w:hint="eastAsia"/>
+          <w:lang w:val="en-US"/>
+        </w:rPr>
+        <w:t>よんぶんおさん</w:t>
+      </w:r>
+    </w:p>
+    <w:p>
+      <w:pPr>
+        <w:spacing w:line="240" w:lineRule="auto"/>
+        <w:rPr>
+          <w:rFonts w:ascii="Courier New" w:hAnsi="Courier New" w:cs="Courier New" w:hint="eastAsia"/>
+          <w:lang w:val="en-US"/>
+        </w:rPr>
+      </w:pPr>
+      <w:r>
+        <w:rPr>
+          <w:rFonts w:ascii="Courier New" w:hAnsi="Courier New" w:cs="Courier New" w:hint="eastAsia"/>
+          <w:lang w:val="en-US"/>
+        </w:rPr>
+        <w:t>これ、それ、あれ</w:t>
+      </w:r>
+    </w:p>
+    <w:p>
+      <w:pPr>
+        <w:spacing w:line="240" w:lineRule="auto"/>
+        <w:rPr>
+          <w:rFonts w:ascii="Courier New" w:hAnsi="Courier New" w:cs="Courier New" w:hint="eastAsia"/>
+          <w:lang w:val="en-US"/>
+        </w:rPr>
+      </w:pPr>
+      <w:r>
+        <w:rPr>
+          <w:rFonts w:ascii="Courier New" w:hAnsi="Courier New" w:cs="Courier New" w:hint="eastAsia"/>
+          <w:lang w:val="en-US"/>
+        </w:rPr>
+        <w:t>この、その、あの</w:t>
+      </w:r>
+    </w:p>
+    <w:p>
+      <w:pPr>
+        <w:spacing w:line="240" w:lineRule="auto"/>
+        <w:rPr>
+          <w:rFonts w:ascii="Courier New" w:hAnsi="Courier New" w:cs="Courier New" w:hint="eastAsia"/>
+          <w:lang w:val="en-US"/>
+        </w:rPr>
+      </w:pPr>
+      <w:r>
+        <w:rPr>
+          <w:rFonts w:ascii="Courier New" w:hAnsi="Courier New" w:cs="Courier New" w:hint="eastAsia"/>
+          <w:lang w:val="en-US"/>
+        </w:rPr>
+        <w:t>はん</w:t>
+      </w:r>
+    </w:p>
+    <w:p>
+      <w:pPr>
+        <w:spacing w:line="240" w:lineRule="auto"/>
+        <w:rPr>
+          <w:rFonts w:ascii="Courier New" w:hAnsi="Courier New" w:cs="Courier New" w:hint="eastAsia"/>
+          <w:lang w:val="en-US"/>
+        </w:rPr>
+      </w:pPr>
+      <w:r>
+        <w:rPr>
+          <w:rFonts w:ascii="Courier New" w:hAnsi="Courier New" w:cs="Courier New" w:hint="eastAsia"/>
+          <w:lang w:val="en-US"/>
+        </w:rPr>
+        <w:t>じしょ</w:t>
+      </w:r>
+    </w:p>
+    <w:p>
+      <w:pPr>
+        <w:spacing w:line="240" w:lineRule="auto"/>
+        <w:rPr>
+          <w:rFonts w:ascii="Courier New" w:hAnsi="Courier New" w:cs="Courier New" w:hint="eastAsia"/>
+          <w:lang w:val="en-US"/>
+        </w:rPr>
+      </w:pPr>
+      <w:r>
+        <w:rPr>
+          <w:rFonts w:ascii="Courier New" w:hAnsi="Courier New" w:cs="Courier New" w:hint="eastAsia"/>
+          <w:lang w:val="en-US"/>
+        </w:rPr>
+        <w:t>ざっし</w:t>
+      </w:r>
+    </w:p>
+    <w:p>
+      <w:pPr>
+        <w:spacing w:line="240" w:lineRule="auto"/>
+        <w:rPr>
+          <w:rFonts w:ascii="Courier New" w:hAnsi="Courier New" w:cs="Courier New" w:hint="eastAsia"/>
+          <w:lang w:val="en-US"/>
+        </w:rPr>
+      </w:pPr>
+      <w:r>
+        <w:rPr>
+          <w:rFonts w:ascii="Courier New" w:hAnsi="Courier New" w:cs="Courier New" w:hint="eastAsia"/>
+          <w:lang w:val="en-US"/>
+        </w:rPr>
+        <w:t>しんぶん</w:t>
+      </w:r>
+    </w:p>
+    <w:p>
+      <w:pPr>
+        <w:spacing w:line="240" w:lineRule="auto"/>
+        <w:rPr>
+          <w:rFonts w:ascii="Courier New" w:hAnsi="Courier New" w:cs="Courier New" w:hint="eastAsia"/>
+          <w:lang w:val="en-US"/>
+        </w:rPr>
+      </w:pPr>
+      <w:r>
+        <w:rPr>
+          <w:rFonts w:ascii="Courier New" w:hAnsi="Courier New" w:cs="Courier New" w:hint="eastAsia"/>
+          <w:lang w:val="en-US"/>
+        </w:rPr>
+        <w:t>ノート</w:t>
+      </w:r>
+    </w:p>
+    <w:p>
+      <w:pPr>
+        <w:spacing w:line="240" w:lineRule="auto"/>
+        <w:rPr>
+          <w:rFonts w:ascii="Courier New" w:hAnsi="Courier New" w:cs="Courier New" w:hint="eastAsia"/>
+          <w:lang w:val="en-US"/>
+        </w:rPr>
+      </w:pPr>
+      <w:r>
+        <w:rPr>
+          <w:rFonts w:ascii="Courier New" w:hAnsi="Courier New" w:cs="Courier New" w:hint="eastAsia"/>
+          <w:lang w:val="en-US"/>
+        </w:rPr>
+        <w:t>とちよう</w:t>
+      </w:r>
+    </w:p>
+    <w:p>
+      <w:pPr>
+        <w:spacing w:line="240" w:lineRule="auto"/>
+        <w:rPr>
+          <w:rFonts w:ascii="Courier New" w:hAnsi="Courier New" w:cs="Courier New" w:hint="eastAsia"/>
+          <w:lang w:val="en-US"/>
+        </w:rPr>
+      </w:pPr>
+      <w:r>
+        <w:rPr>
+          <w:rFonts w:ascii="Courier New" w:hAnsi="Courier New" w:cs="Courier New" w:hint="eastAsia"/>
+          <w:lang w:val="en-US"/>
+        </w:rPr>
+        <w:t>めいし</w:t>
+      </w:r>
+    </w:p>
+    <w:p>
+      <w:pPr>
+        <w:spacing w:line="240" w:lineRule="auto"/>
+        <w:rPr>
+          <w:rFonts w:ascii="Courier New" w:hAnsi="Courier New" w:cs="Courier New" w:hint="eastAsia"/>
+          <w:lang w:val="en-US"/>
+        </w:rPr>
+      </w:pPr>
+      <w:r>
+        <w:rPr>
+          <w:rFonts w:ascii="Courier New" w:hAnsi="Courier New" w:cs="Courier New" w:hint="eastAsia"/>
+          <w:lang w:val="en-US"/>
+        </w:rPr>
+        <w:t>カード</w:t>
+      </w:r>
+    </w:p>
+    <w:p>
+      <w:pPr>
+        <w:spacing w:line="240" w:lineRule="auto"/>
+        <w:rPr>
+          <w:rFonts w:ascii="Courier New" w:hAnsi="Courier New" w:cs="Courier New" w:hint="eastAsia"/>
+          <w:lang w:val="en-US"/>
+        </w:rPr>
+      </w:pPr>
+      <w:r>
+        <w:rPr>
+          <w:rFonts w:ascii="Courier New" w:hAnsi="Courier New" w:cs="Courier New" w:hint="eastAsia"/>
+          <w:lang w:val="en-US"/>
+        </w:rPr>
+        <w:t>テレホンカード</w:t>
+      </w:r>
+    </w:p>
+    <w:p>
+      <w:pPr>
+        <w:spacing w:line="240" w:lineRule="auto"/>
+        <w:rPr>
+          <w:rFonts w:ascii="Courier New" w:hAnsi="Courier New" w:cs="Courier New" w:hint="eastAsia"/>
+          <w:lang w:val="en-US"/>
+        </w:rPr>
+      </w:pPr>
+      <w:r>
+        <w:rPr>
+          <w:rFonts w:ascii="Courier New" w:hAnsi="Courier New" w:cs="Courier New" w:hint="eastAsia"/>
+          <w:lang w:val="en-US"/>
+        </w:rPr>
+        <w:t>えんぴつ</w:t>
+      </w:r>
+    </w:p>
+    <w:p>
+      <w:pPr>
+        <w:spacing w:line="240" w:lineRule="auto"/>
+        <w:rPr>
+          <w:rFonts w:ascii="Courier New" w:hAnsi="Courier New" w:cs="Courier New" w:hint="eastAsia"/>
+          <w:lang w:val="en-US"/>
+        </w:rPr>
+      </w:pPr>
+      <w:r>
+        <w:rPr>
+          <w:rFonts w:ascii="Courier New" w:hAnsi="Courier New" w:cs="Courier New" w:hint="eastAsia"/>
+          <w:lang w:val="en-US"/>
+        </w:rPr>
+        <w:t>ボールペン</w:t>
+      </w:r>
+    </w:p>
+    <w:p>
+      <w:pPr>
+        <w:spacing w:line="240" w:lineRule="auto"/>
+        <w:rPr>
+          <w:rFonts w:ascii="Courier New" w:hAnsi="Courier New" w:cs="Courier New" w:hint="eastAsia"/>
+          <w:lang w:val="en-US"/>
+        </w:rPr>
+      </w:pPr>
+      <w:r>
+        <w:rPr>
+          <w:rFonts w:ascii="Courier New" w:hAnsi="Courier New" w:cs="Courier New" w:hint="eastAsia"/>
+          <w:lang w:val="en-US"/>
+        </w:rPr>
+        <w:t>シャーブペンシル</w:t>
+      </w:r>
+    </w:p>
+    <w:p>
+      <w:pPr>
+        <w:spacing w:line="240" w:lineRule="auto"/>
+        <w:rPr>
+          <w:rFonts w:ascii="Courier New" w:hAnsi="Courier New" w:cs="Courier New" w:hint="eastAsia"/>
+          <w:lang w:val="en-US"/>
+        </w:rPr>
+      </w:pPr>
+      <w:r>
+        <w:rPr>
+          <w:rFonts w:ascii="Courier New" w:hAnsi="Courier New" w:cs="Courier New" w:hint="eastAsia"/>
+          <w:lang w:val="en-US"/>
+        </w:rPr>
+        <w:t>かぎ</w:t>
+      </w:r>
+    </w:p>
+    <w:p>
+      <w:pPr>
+        <w:spacing w:line="240" w:lineRule="auto"/>
+        <w:rPr>
+          <w:rFonts w:ascii="Courier New" w:hAnsi="Courier New" w:cs="Courier New" w:hint="eastAsia"/>
+          <w:lang w:val="en-US"/>
+        </w:rPr>
+      </w:pPr>
+      <w:r>
+        <w:rPr>
+          <w:rFonts w:ascii="Courier New" w:hAnsi="Courier New" w:cs="Courier New" w:hint="eastAsia"/>
+          <w:lang w:val="en-US"/>
+        </w:rPr>
+        <w:lastRenderedPageBreak/>
+        <w:t>とけい</w:t>
+      </w:r>
+    </w:p>
+    <w:p>
+      <w:pPr>
+        <w:spacing w:line="240" w:lineRule="auto"/>
+        <w:rPr>
+          <w:rFonts w:ascii="Courier New" w:hAnsi="Courier New" w:cs="Courier New" w:hint="eastAsia"/>
+          <w:lang w:val="en-US"/>
+        </w:rPr>
+      </w:pPr>
+      <w:r>
+        <w:rPr>
+          <w:rFonts w:ascii="Courier New" w:hAnsi="Courier New" w:cs="Courier New" w:hint="eastAsia"/>
+          <w:lang w:val="en-US"/>
+        </w:rPr>
+        <w:t>かさ</w:t>
+      </w:r>
+    </w:p>
+    <w:p>
+      <w:pPr>
+        <w:spacing w:line="240" w:lineRule="auto"/>
+        <w:rPr>
+          <w:rFonts w:ascii="Courier New" w:hAnsi="Courier New" w:cs="Courier New" w:hint="eastAsia"/>
+          <w:lang w:val="en-US"/>
+        </w:rPr>
+      </w:pPr>
+      <w:r>
+        <w:rPr>
+          <w:rFonts w:ascii="Courier New" w:hAnsi="Courier New" w:cs="Courier New" w:hint="eastAsia"/>
+          <w:lang w:val="en-US"/>
+        </w:rPr>
+        <w:t>かばん</w:t>
+      </w:r>
+    </w:p>
+    <w:p>
+      <w:pPr>
+        <w:spacing w:line="240" w:lineRule="auto"/>
+        <w:rPr>
+          <w:rFonts w:ascii="Courier New" w:hAnsi="Courier New" w:cs="Courier New" w:hint="eastAsia"/>
+          <w:lang w:val="en-US"/>
+        </w:rPr>
+      </w:pPr>
+      <w:r>
+        <w:rPr>
+          <w:rFonts w:ascii="Courier New" w:hAnsi="Courier New" w:cs="Courier New" w:hint="eastAsia"/>
+          <w:lang w:val="en-US"/>
+        </w:rPr>
+        <w:t>「カセツト」テーブ</w:t>
+      </w:r>
+    </w:p>
+    <w:p>
+      <w:pPr>
+        <w:spacing w:line="240" w:lineRule="auto"/>
+        <w:rPr>
+          <w:rFonts w:ascii="Courier New" w:hAnsi="Courier New" w:cs="Courier New" w:hint="eastAsia"/>
+          <w:lang w:val="en-US"/>
+        </w:rPr>
+      </w:pPr>
+      <w:r>
+        <w:rPr>
+          <w:rFonts w:ascii="Courier New" w:hAnsi="Courier New" w:cs="Courier New" w:hint="eastAsia"/>
+          <w:lang w:val="en-US"/>
+        </w:rPr>
+        <w:t>テーブレコーダー</w:t>
+      </w:r>
+    </w:p>
+    <w:p>
+      <w:pPr>
+        <w:spacing w:line="240" w:lineRule="auto"/>
+        <w:rPr>
+          <w:rFonts w:ascii="Courier New" w:hAnsi="Courier New" w:cs="Courier New" w:hint="eastAsia"/>
+          <w:lang w:val="en-US"/>
+        </w:rPr>
+      </w:pPr>
+      <w:r>
+        <w:rPr>
+          <w:rFonts w:ascii="Courier New" w:hAnsi="Courier New" w:cs="Courier New" w:hint="eastAsia"/>
+          <w:lang w:val="en-US"/>
+        </w:rPr>
+        <w:t>テレビ</w:t>
+      </w:r>
+    </w:p>
+    <w:p>
+      <w:pPr>
+        <w:spacing w:line="240" w:lineRule="auto"/>
+        <w:rPr>
+          <w:rFonts w:ascii="Courier New" w:hAnsi="Courier New" w:cs="Courier New" w:hint="eastAsia"/>
+          <w:lang w:val="en-US"/>
+        </w:rPr>
+      </w:pPr>
+      <w:r>
+        <w:rPr>
+          <w:rFonts w:ascii="Courier New" w:hAnsi="Courier New" w:cs="Courier New" w:hint="eastAsia"/>
+          <w:lang w:val="en-US"/>
+        </w:rPr>
+        <w:t>ラジオ</w:t>
+      </w:r>
+    </w:p>
+    <w:p>
+      <w:pPr>
+        <w:spacing w:line="240" w:lineRule="auto"/>
+        <w:rPr>
+          <w:rFonts w:ascii="Courier New" w:hAnsi="Courier New" w:cs="Courier New" w:hint="eastAsia"/>
+          <w:lang w:val="en-US"/>
+        </w:rPr>
+      </w:pPr>
+      <w:r>
+        <w:rPr>
+          <w:rFonts w:ascii="Courier New" w:hAnsi="Courier New" w:cs="Courier New" w:hint="eastAsia"/>
+          <w:lang w:val="en-US"/>
+        </w:rPr>
+        <w:t>カメラ</w:t>
+      </w:r>
+    </w:p>
+    <w:p>
+      <w:pPr>
+        <w:spacing w:line="240" w:lineRule="auto"/>
+        <w:rPr>
+          <w:rFonts w:ascii="Courier New" w:hAnsi="Courier New" w:cs="Courier New" w:hint="eastAsia"/>
+          <w:lang w:val="en-US"/>
+        </w:rPr>
+      </w:pPr>
+      <w:r>
+        <w:rPr>
+          <w:rFonts w:ascii="Courier New" w:hAnsi="Courier New" w:cs="Courier New" w:hint="eastAsia"/>
+          <w:lang w:val="en-US"/>
+        </w:rPr>
+        <w:t>コンピューター</w:t>
+      </w:r>
+    </w:p>
+    <w:p>
+      <w:pPr>
+        <w:spacing w:line="240" w:lineRule="auto"/>
+        <w:rPr>
+          <w:rFonts w:ascii="Courier New" w:hAnsi="Courier New" w:cs="Courier New" w:hint="eastAsia"/>
+          <w:lang w:val="en-US"/>
+        </w:rPr>
+      </w:pPr>
+      <w:r>
+        <w:rPr>
+          <w:rFonts w:ascii="Courier New" w:hAnsi="Courier New" w:cs="Courier New" w:hint="eastAsia"/>
+          <w:lang w:val="en-US"/>
+        </w:rPr>
+        <w:t>じどうしゃ</w:t>
+      </w:r>
+    </w:p>
+    <w:p>
+      <w:pPr>
+        <w:spacing w:line="240" w:lineRule="auto"/>
+        <w:rPr>
+          <w:rFonts w:ascii="Courier New" w:hAnsi="Courier New" w:cs="Courier New" w:hint="eastAsia"/>
+          <w:lang w:val="en-US"/>
+        </w:rPr>
+      </w:pPr>
+      <w:r>
+        <w:rPr>
+          <w:rFonts w:ascii="Courier New" w:hAnsi="Courier New" w:cs="Courier New" w:hint="eastAsia"/>
+          <w:lang w:val="en-US"/>
+        </w:rPr>
+        <w:t>つくえ</w:t>
+      </w:r>
+    </w:p>
+    <w:p>
+      <w:pPr>
+        <w:spacing w:line="240" w:lineRule="auto"/>
+        <w:rPr>
+          <w:rFonts w:ascii="Courier New" w:hAnsi="Courier New" w:cs="Courier New" w:hint="eastAsia"/>
+          <w:lang w:val="en-US"/>
+        </w:rPr>
+      </w:pPr>
+      <w:r>
+        <w:rPr>
+          <w:rFonts w:ascii="Courier New" w:hAnsi="Courier New" w:cs="Courier New" w:hint="eastAsia"/>
+          <w:lang w:val="en-US"/>
+        </w:rPr>
+        <w:t>いす</w:t>
+      </w:r>
+    </w:p>
+    <w:p>
+      <w:pPr>
+        <w:spacing w:line="240" w:lineRule="auto"/>
+        <w:rPr>
+          <w:rFonts w:ascii="Courier New" w:hAnsi="Courier New" w:cs="Courier New" w:hint="eastAsia"/>
+          <w:lang w:val="en-US"/>
+        </w:rPr>
+      </w:pPr>
+      <w:r>
+        <w:rPr>
+          <w:rFonts w:ascii="Courier New" w:hAnsi="Courier New" w:cs="Courier New" w:hint="eastAsia"/>
+          <w:lang w:val="en-US"/>
+        </w:rPr>
+        <w:t>チョコレート</w:t>
+      </w:r>
+    </w:p>
+    <w:p>
+      <w:pPr>
+        <w:spacing w:line="240" w:lineRule="auto"/>
+        <w:rPr>
+          <w:rFonts w:ascii="Courier New" w:hAnsi="Courier New" w:cs="Courier New" w:hint="eastAsia"/>
+          <w:lang w:val="en-US"/>
+        </w:rPr>
+      </w:pPr>
+      <w:r>
+        <w:rPr>
+          <w:rFonts w:ascii="Courier New" w:hAnsi="Courier New" w:cs="Courier New" w:hint="eastAsia"/>
+          <w:lang w:val="en-US"/>
+        </w:rPr>
+        <w:t>コーヒー</w:t>
+      </w:r>
+    </w:p>
+    <w:p>
+      <w:pPr>
+        <w:spacing w:line="240" w:lineRule="auto"/>
+        <w:rPr>
+          <w:rFonts w:ascii="Courier New" w:hAnsi="Courier New" w:cs="Courier New" w:hint="eastAsia"/>
+          <w:lang w:val="en-US"/>
+        </w:rPr>
+      </w:pPr>
+      <w:r>
+        <w:rPr>
+          <w:rFonts w:ascii="Courier New" w:hAnsi="Courier New" w:cs="Courier New" w:hint="eastAsia"/>
+          <w:lang w:val="en-US"/>
+        </w:rPr>
+        <w:t>えいご</w:t>
+      </w:r>
+    </w:p>
+    <w:p>
+      <w:pPr>
+        <w:spacing w:line="240" w:lineRule="auto"/>
+        <w:rPr>
+          <w:rFonts w:ascii="Courier New" w:hAnsi="Courier New" w:cs="Courier New" w:hint="eastAsia"/>
+          <w:lang w:val="en-US"/>
+        </w:rPr>
+      </w:pPr>
+      <w:r>
+        <w:rPr>
+          <w:rFonts w:ascii="Courier New" w:hAnsi="Courier New" w:cs="Courier New" w:hint="eastAsia"/>
+          <w:lang w:val="en-US"/>
+        </w:rPr>
+        <w:t>にほんご</w:t>
+      </w:r>
+    </w:p>
+    <w:p>
+      <w:pPr>
+        <w:spacing w:line="240" w:lineRule="auto"/>
+        <w:rPr>
+          <w:rFonts w:ascii="Courier New" w:hAnsi="Courier New" w:cs="Courier New" w:hint="eastAsia"/>
+          <w:lang w:val="en-US"/>
+        </w:rPr>
+      </w:pPr>
+      <w:r>
+        <w:rPr>
+          <w:rFonts w:ascii="Courier New" w:hAnsi="Courier New" w:cs="Courier New" w:hint="eastAsia"/>
+          <w:lang w:val="en-US"/>
+        </w:rPr>
+        <w:t>～ご</w:t>
+      </w:r>
+    </w:p>
+    <w:p>
+      <w:pPr>
+        <w:spacing w:line="240" w:lineRule="auto"/>
+        <w:rPr>
+          <w:rFonts w:ascii="Courier New" w:hAnsi="Courier New" w:cs="Courier New" w:hint="eastAsia"/>
+          <w:lang w:val="en-US"/>
+        </w:rPr>
+      </w:pPr>
+      <w:r>
+        <w:rPr>
+          <w:rFonts w:ascii="Courier New" w:hAnsi="Courier New" w:cs="Courier New" w:hint="eastAsia"/>
+          <w:lang w:val="en-US"/>
+        </w:rPr>
+        <w:t>なん</w:t>
+      </w:r>
+    </w:p>
+    <w:p>
+      <w:pPr>
+        <w:spacing w:line="240" w:lineRule="auto"/>
+        <w:rPr>
+          <w:rFonts w:ascii="Courier New" w:hAnsi="Courier New" w:cs="Courier New" w:hint="eastAsia"/>
+          <w:lang w:val="en-US"/>
+        </w:rPr>
+      </w:pPr>
+      <w:r>
+        <w:rPr>
+          <w:rFonts w:ascii="Courier New" w:hAnsi="Courier New" w:cs="Courier New" w:hint="eastAsia"/>
+          <w:lang w:val="en-US"/>
+        </w:rPr>
+        <w:t>そう</w:t>
+      </w:r>
+    </w:p>
+    <w:p>
+      <w:pPr>
+        <w:spacing w:line="240" w:lineRule="auto"/>
+        <w:rPr>
+          <w:rFonts w:ascii="Courier New" w:hAnsi="Courier New" w:cs="Courier New" w:hint="eastAsia"/>
+          <w:lang w:val="en-US"/>
+        </w:rPr>
+      </w:pPr>
+      <w:r>
+        <w:rPr>
+          <w:rFonts w:ascii="Courier New" w:hAnsi="Courier New" w:cs="Courier New" w:hint="eastAsia"/>
+          <w:lang w:val="en-US"/>
+        </w:rPr>
+        <w:t>ちがいます</w:t>
+      </w:r>
+    </w:p>
+    <w:p>
+      <w:pPr>
+        <w:spacing w:line="240" w:lineRule="auto"/>
+        <w:rPr>
+          <w:rFonts w:ascii="Courier New" w:hAnsi="Courier New" w:cs="Courier New" w:hint="eastAsia"/>
+          <w:lang w:val="en-US"/>
+        </w:rPr>
+      </w:pPr>
+      <w:r>
+        <w:rPr>
+          <w:rFonts w:ascii="Courier New" w:hAnsi="Courier New" w:cs="Courier New" w:hint="eastAsia"/>
+          <w:lang w:val="en-US"/>
+        </w:rPr>
+        <w:t>そうどすか</w:t>
+      </w:r>
+    </w:p>
+    <w:p>
+      <w:pPr>
+        <w:spacing w:line="240" w:lineRule="auto"/>
+        <w:rPr>
+          <w:rFonts w:ascii="Courier New" w:hAnsi="Courier New" w:cs="Courier New" w:hint="eastAsia"/>
+          <w:lang w:val="en-US"/>
+        </w:rPr>
+      </w:pPr>
+      <w:r>
+        <w:rPr>
+          <w:rFonts w:ascii="Courier New" w:hAnsi="Courier New" w:cs="Courier New" w:hint="eastAsia"/>
+          <w:lang w:val="en-US"/>
+        </w:rPr>
+        <w:t>あのう</w:t>
+      </w:r>
+    </w:p>
+    <w:p>
+      <w:pPr>
+        <w:spacing w:line="240" w:lineRule="auto"/>
+        <w:rPr>
+          <w:rFonts w:ascii="Courier New" w:hAnsi="Courier New" w:cs="Courier New" w:hint="eastAsia"/>
+          <w:lang w:val="en-US"/>
+        </w:rPr>
+      </w:pPr>
+      <w:r>
+        <w:rPr>
+          <w:rFonts w:ascii="Courier New" w:hAnsi="Courier New" w:cs="Courier New" w:hint="eastAsia"/>
+          <w:lang w:val="en-US"/>
+        </w:rPr>
+        <w:t>ほんのきもちです</w:t>
+      </w:r>
+    </w:p>
+    <w:p>
+      <w:pPr>
+        <w:spacing w:line="240" w:lineRule="auto"/>
+        <w:rPr>
+          <w:rFonts w:ascii="Courier New" w:hAnsi="Courier New" w:cs="Courier New" w:hint="eastAsia"/>
+          <w:lang w:val="en-US"/>
+        </w:rPr>
+      </w:pPr>
+      <w:r>
+        <w:rPr>
+          <w:rFonts w:ascii="Courier New" w:hAnsi="Courier New" w:cs="Courier New" w:hint="eastAsia"/>
+          <w:lang w:val="en-US"/>
+        </w:rPr>
+        <w:t>どうぞ</w:t>
+      </w:r>
+    </w:p>
+    <w:p>
+      <w:pPr>
+        <w:spacing w:line="240" w:lineRule="auto"/>
+        <w:rPr>
+          <w:rFonts w:ascii="Courier New" w:hAnsi="Courier New" w:cs="Courier New" w:hint="eastAsia"/>
+          <w:lang w:val="en-US"/>
+        </w:rPr>
+      </w:pPr>
+      <w:r>
+        <w:rPr>
+          <w:rFonts w:ascii="Courier New" w:hAnsi="Courier New" w:cs="Courier New" w:hint="eastAsia"/>
+          <w:lang w:val="en-US"/>
+        </w:rPr>
+        <w:t>どうも</w:t>
+      </w:r>
+    </w:p>
+    <w:p>
+      <w:pPr>
+        <w:spacing w:line="240" w:lineRule="auto"/>
+        <w:rPr>
+          <w:rFonts w:ascii="Courier New" w:hAnsi="Courier New" w:cs="Courier New" w:hint="eastAsia"/>
+          <w:lang w:val="en-US"/>
+        </w:rPr>
+      </w:pPr>
+      <w:r>
+        <w:rPr>
+          <w:rFonts w:ascii="Courier New" w:hAnsi="Courier New" w:cs="Courier New" w:hint="eastAsia"/>
+          <w:lang w:val="en-US"/>
+        </w:rPr>
+        <w:t>「どうも」ありがとう「ございます」</w:t>
+      </w:r>
+    </w:p>
+    <w:p>
+      <w:pPr>
+        <w:spacing w:line="240" w:lineRule="auto"/>
+        <w:rPr>
+          <w:rFonts w:ascii="Courier New" w:hAnsi="Courier New" w:cs="Courier New" w:hint="eastAsia"/>
+          <w:lang w:val="en-US"/>
+        </w:rPr>
+      </w:pPr>
+      <w:r>
+        <w:rPr>
+          <w:rFonts w:ascii="Courier New" w:hAnsi="Courier New" w:cs="Courier New" w:hint="eastAsia"/>
+          <w:lang w:val="en-US"/>
+        </w:rPr>
+        <w:t>これから</w:t>
+      </w:r>
+      <w:r>
+        <w:rPr>
+          <w:rFonts w:ascii="Courier New" w:hAnsi="Courier New" w:cs="Courier New" w:hint="eastAsia"/>
+          <w:lang w:val="en-US"/>
+        </w:rPr>
+        <w:t>おせはになります</w:t>
+      </w:r>
+    </w:p>
+    <w:p>
+      <w:pPr>
+        <w:spacing w:line="240" w:lineRule="auto"/>
+        <w:rPr>
+          <w:rFonts w:ascii="Courier New" w:hAnsi="Courier New" w:cs="Courier New" w:hint="eastAsia"/>
+          <w:lang w:val="en-US"/>
+        </w:rPr>
+      </w:pPr>
+      <w:r>
+        <w:rPr>
+          <w:rFonts w:ascii="Courier New" w:hAnsi="Courier New" w:cs="Courier New" w:hint="eastAsia"/>
+          <w:lang w:val="en-US"/>
+        </w:rPr>
+        <w:t>こちらこそよろしく。</w:t>
+      </w:r>
+    </w:p>
+    <w:p>
+      <w:pPr>
+        <w:spacing w:line="240" w:lineRule="auto"/>
+        <w:rPr>
+          <w:rFonts w:ascii="Courier New" w:hAnsi="Courier New" w:cs="Courier New" w:hint="eastAsia"/>
+          <w:lang w:val="en-US"/>
+        </w:rPr>
+      </w:pPr>
+      <w:r>
+        <w:rPr>
+          <w:rFonts w:ascii="Courier New" w:hAnsi="Courier New" w:cs="Courier New" w:hint="eastAsia"/>
+          <w:lang w:val="en-US"/>
+        </w:rPr>
+        <w:t>――――――――――――――</w:t>
+      </w:r>
+    </w:p>
+    <w:p>
+      <w:pPr>
+        <w:spacing w:line="240" w:lineRule="auto"/>
+        <w:rPr>
+          <w:rFonts w:ascii="Courier New" w:hAnsi="Courier New" w:cs="Courier New"/>
+          <w:lang w:val="en-US"/>
+        </w:rPr>
+      </w:pPr>
       <w:bookmarkStart w:id="0" w:name="_GoBack"/>
       <w:bookmarkEnd w:id="0"/>
-    </w:p>
-    <w:p>
-      <w:pPr>
-        <w:rPr>
-          <w:rFonts w:asciiTheme="minorEastAsia" w:hAnsiTheme="minorEastAsia" w:hint="eastAsia"/>
-          <w:lang w:val="en-US"/>
-        </w:rPr>
-      </w:pPr>
-      <w:r>
-        <w:rPr>
-          <w:rFonts w:asciiTheme="minorEastAsia" w:hAnsiTheme="minorEastAsia" w:hint="eastAsia"/>
-          <w:lang w:val="en-US"/>
-        </w:rPr>
-        <w:t>アメリカ</w:t>
-      </w:r>
-    </w:p>
-    <w:p>
-      <w:pPr>
-        <w:rPr>
-          <w:rFonts w:asciiTheme="minorEastAsia" w:hAnsiTheme="minorEastAsia" w:hint="eastAsia"/>
-          <w:lang w:val="en-US"/>
-        </w:rPr>
-      </w:pPr>
-      <w:r>
-        <w:rPr>
-          <w:rFonts w:asciiTheme="minorEastAsia" w:hAnsiTheme="minorEastAsia" w:hint="eastAsia"/>
-          <w:lang w:val="en-US"/>
-        </w:rPr>
-        <w:t>イギリス</w:t>
-      </w:r>
-    </w:p>
-    <w:p>
-      <w:pPr>
-        <w:rPr>
-          <w:rFonts w:asciiTheme="minorEastAsia" w:hAnsiTheme="minorEastAsia" w:hint="eastAsia"/>
-          <w:lang w:val="en-US"/>
-        </w:rPr>
-      </w:pPr>
-      <w:r>
-        <w:rPr>
-          <w:rFonts w:asciiTheme="minorEastAsia" w:hAnsiTheme="minorEastAsia" w:hint="eastAsia"/>
-          <w:lang w:val="en-US"/>
-        </w:rPr>
-        <w:t>インド</w:t>
-      </w:r>
-    </w:p>
-    <w:p>
-      <w:pPr>
-        <w:rPr>
-          <w:rFonts w:asciiTheme="minorEastAsia" w:hAnsiTheme="minorEastAsia" w:hint="eastAsia"/>
-          <w:lang w:val="en-US"/>
-        </w:rPr>
-      </w:pPr>
-      <w:r>
-        <w:rPr>
-          <w:rFonts w:asciiTheme="minorEastAsia" w:hAnsiTheme="minorEastAsia" w:hint="eastAsia"/>
-          <w:lang w:val="en-US"/>
-        </w:rPr>
-        <w:t>インドネシア</w:t>
-      </w:r>
-    </w:p>
-    <w:p>
-      <w:pPr>
-        <w:rPr>
-          <w:rFonts w:asciiTheme="minorEastAsia" w:hAnsiTheme="minorEastAsia"/>
-          <w:lang w:val="en-US"/>
-        </w:rPr>
-      </w:pPr>
-      <w:r>
-        <w:rPr>
-          <w:rFonts w:asciiTheme="minorEastAsia" w:hAnsiTheme="minorEastAsia" w:hint="eastAsia"/>
-          <w:lang w:val="en-US"/>
-        </w:rPr>
-        <w:t>タイ</w:t>
-      </w:r>
-    </w:p>
-    <w:p>
-      <w:pPr>
-        <w:rPr>
-          <w:rFonts w:asciiTheme="minorEastAsia" w:hAnsiTheme="minorEastAsia"/>
-          <w:lang w:val="en-US"/>
-        </w:rPr>
-      </w:pPr>
-    </w:p>
-    <w:p>
-      <w:pPr>
-        <w:rPr>
-          <w:rFonts w:asciiTheme="minorEastAsia" w:hAnsiTheme="minorEastAsia" w:hint="eastAsia"/>
-          <w:lang w:val="en-US"/>
-        </w:rPr>
-      </w:pPr>
-      <w:r>
-        <w:rPr>
-          <w:rFonts w:asciiTheme="minorEastAsia" w:hAnsiTheme="minorEastAsia" w:hint="eastAsia"/>
-          <w:lang w:val="en-US"/>
-        </w:rPr>
-        <w:t>おはよごうざいます、わたしはTHUANです。</w:t>
-      </w:r>
-    </w:p>
-    <w:p>
-      <w:pPr>
-        <w:rPr>
-          <w:rFonts w:asciiTheme="minorEastAsia" w:hAnsiTheme="minorEastAsia"/>
-          <w:lang w:val="en-US"/>
-        </w:rPr>
-      </w:pPr>
-      <w:r>
-        <w:rPr>
-          <w:rFonts w:asciiTheme="minorEastAsia" w:hAnsiTheme="minorEastAsia"/>
-          <w:lang w:val="en-US"/>
-        </w:rPr>
-        <w:t>Ohayougozaimasu, watashiwa THUAN desu.</w:t>
-      </w:r>
-    </w:p>
-    <w:p>
-      <w:pPr>
-        <w:rPr>
-          <w:rFonts w:asciiTheme="minorEastAsia" w:hAnsiTheme="minorEastAsia" w:cs="Courier New"/>
-          <w:lang w:val="en-US"/>
-        </w:rPr>
-      </w:pPr>
-      <w:r>
-        <w:rPr>
-          <w:rFonts w:asciiTheme="minorEastAsia" w:hAnsiTheme="minorEastAsia"/>
-          <w:lang w:val="en-US"/>
-        </w:rPr>
-        <w:t>Chào bu</w:t>
-      </w:r>
-      <w:r>
-        <w:rPr>
-          <w:rFonts w:ascii="Courier New" w:hAnsi="Courier New" w:cs="Courier New"/>
-          <w:lang w:val="en-US"/>
-        </w:rPr>
-        <w:t>ổ</w:t>
-      </w:r>
-      <w:r>
-        <w:rPr>
-          <w:rFonts w:asciiTheme="minorEastAsia" w:hAnsiTheme="minorEastAsia" w:cs="Courier New"/>
-          <w:lang w:val="en-US"/>
-        </w:rPr>
-        <w:t>i sáng, tôi tên là Thu</w:t>
-      </w:r>
-      <w:r>
-        <w:rPr>
-          <w:rFonts w:ascii="Courier New" w:hAnsi="Courier New" w:cs="Courier New"/>
-          <w:lang w:val="en-US"/>
-        </w:rPr>
-        <w:t>ầ</w:t>
-      </w:r>
-      <w:r>
-        <w:rPr>
-          <w:rFonts w:asciiTheme="minorEastAsia" w:hAnsiTheme="minorEastAsia" w:cs="Courier New"/>
-          <w:lang w:val="en-US"/>
-        </w:rPr>
-        <w:t>n.</w:t>
-      </w:r>
-    </w:p>
-    <w:p>
-      <w:pPr>
-        <w:rPr>
-          <w:rFonts w:asciiTheme="minorEastAsia" w:hAnsiTheme="minorEastAsia"/>
-          <w:lang w:val="en-US"/>
-        </w:rPr>
-      </w:pPr>
-      <w:r>
-        <w:rPr>
-          <w:rFonts w:asciiTheme="minorEastAsia" w:hAnsiTheme="minorEastAsia" w:hint="eastAsia"/>
-          <w:lang w:val="en-US"/>
-        </w:rPr>
-        <w:t>VIETNAMからきました。わたしはFPTのしゃいんです。</w:t>
-      </w:r>
-    </w:p>
-    <w:p>
-      <w:pPr>
-        <w:rPr>
-          <w:rFonts w:asciiTheme="minorEastAsia" w:hAnsiTheme="minorEastAsia"/>
-          <w:lang w:val="en-US"/>
-        </w:rPr>
-      </w:pPr>
-      <w:r>
-        <w:rPr>
-          <w:rFonts w:asciiTheme="minorEastAsia" w:hAnsiTheme="minorEastAsia"/>
-          <w:lang w:val="en-US"/>
-        </w:rPr>
-        <w:t>VIETNAM karakimashita. Watashiwa FPT no shain desu.</w:t>
-      </w:r>
-    </w:p>
-    <w:p>
-      <w:pPr>
-        <w:rPr>
-          <w:rFonts w:asciiTheme="minorEastAsia" w:hAnsiTheme="minorEastAsia" w:cs="Courier New" w:hint="eastAsia"/>
-          <w:lang w:val="fr-FR"/>
-        </w:rPr>
-      </w:pPr>
-      <w:r>
-        <w:rPr>
-          <w:rFonts w:asciiTheme="minorEastAsia" w:hAnsiTheme="minorEastAsia"/>
-          <w:lang w:val="en-US"/>
-        </w:rPr>
-        <w:t>Tôi đ</w:t>
-      </w:r>
-      <w:r>
-        <w:rPr>
-          <w:rFonts w:ascii="MingLiU" w:eastAsia="MingLiU" w:hAnsi="MingLiU" w:cs="MingLiU" w:hint="eastAsia"/>
-          <w:lang w:val="en-US"/>
-        </w:rPr>
-        <w:t>ế</w:t>
-      </w:r>
-      <w:r>
-        <w:rPr>
-          <w:rFonts w:asciiTheme="minorEastAsia" w:hAnsiTheme="minorEastAsia" w:cs="MingLiU"/>
-          <w:lang w:val="en-US"/>
-        </w:rPr>
-        <w:t>n t</w:t>
-      </w:r>
-      <w:r>
-        <w:rPr>
-          <w:rFonts w:ascii="Courier New" w:hAnsi="Courier New" w:cs="Courier New"/>
-        </w:rPr>
-        <w:t>ừ</w:t>
-      </w:r>
-      <w:r>
-        <w:rPr>
-          <w:rFonts w:asciiTheme="minorEastAsia" w:hAnsiTheme="minorEastAsia" w:cs="Courier New"/>
-        </w:rPr>
-        <w:t xml:space="preserve"> Vi</w:t>
-      </w:r>
-      <w:r>
-        <w:rPr>
-          <w:rFonts w:ascii="Courier New" w:hAnsi="Courier New" w:cs="Courier New"/>
-        </w:rPr>
-        <w:t>ệ</w:t>
-      </w:r>
-      <w:r>
-        <w:rPr>
-          <w:rFonts w:asciiTheme="minorEastAsia" w:hAnsiTheme="minorEastAsia" w:cs="Courier New"/>
-        </w:rPr>
-        <w:t xml:space="preserve">t Nam. </w:t>
-      </w:r>
-      <w:r>
-        <w:rPr>
-          <w:rFonts w:asciiTheme="minorEastAsia" w:hAnsiTheme="minorEastAsia" w:cs="Courier New"/>
-          <w:lang w:val="fr-FR"/>
-        </w:rPr>
-        <w:t>Tôi là nhân viên công ty FPT.</w:t>
-      </w:r>
-    </w:p>
-    <w:p>
-      <w:pPr>
-        <w:rPr>
-          <w:rFonts w:asciiTheme="minorEastAsia" w:hAnsiTheme="minorEastAsia"/>
-          <w:lang w:val="en-US"/>
-        </w:rPr>
-      </w:pPr>
-      <w:r>
-        <w:rPr>
-          <w:rFonts w:asciiTheme="minorEastAsia" w:hAnsiTheme="minorEastAsia" w:hint="eastAsia"/>
-          <w:lang w:val="en-US"/>
-        </w:rPr>
-        <w:t>ChauさんはもFPTのしゃいんです。</w:t>
-      </w:r>
-    </w:p>
-    <w:p>
-      <w:pPr>
-        <w:rPr>
-          <w:rFonts w:asciiTheme="minorEastAsia" w:hAnsiTheme="minorEastAsia"/>
-          <w:lang w:val="en-US"/>
-        </w:rPr>
-      </w:pPr>
-      <w:r>
-        <w:rPr>
-          <w:rFonts w:asciiTheme="minorEastAsia" w:hAnsiTheme="minorEastAsia"/>
-          <w:lang w:val="en-US"/>
-        </w:rPr>
-        <w:t>CHAU san wa mo FPT no sha</w:t>
-      </w:r>
-      <w:r>
-        <w:rPr>
-          <w:rFonts w:asciiTheme="minorEastAsia" w:hAnsiTheme="minorEastAsia"/>
-          <w:lang w:val="en-US"/>
-        </w:rPr>
-        <w:t>in desu</w:t>
-      </w:r>
-      <w:r>
-        <w:rPr>
-          <w:rFonts w:asciiTheme="minorEastAsia" w:hAnsiTheme="minorEastAsia"/>
-          <w:lang w:val="en-US"/>
-        </w:rPr>
-        <w:t>.</w:t>
-      </w:r>
-    </w:p>
-    <w:p>
-      <w:pPr>
-        <w:rPr>
-          <w:rFonts w:asciiTheme="minorEastAsia" w:hAnsiTheme="minorEastAsia" w:cs="Courier New" w:hint="eastAsia"/>
-          <w:lang w:val="en-US"/>
-        </w:rPr>
-      </w:pPr>
-      <w:r>
-        <w:rPr>
-          <w:rFonts w:asciiTheme="minorEastAsia" w:hAnsiTheme="minorEastAsia"/>
-          <w:lang w:val="en-US"/>
-        </w:rPr>
-        <w:t>Ch</w:t>
-      </w:r>
-      <w:r>
-        <w:rPr>
-          <w:rFonts w:ascii="Courier New" w:hAnsi="Courier New" w:cs="Courier New"/>
-          <w:lang w:val="en-US"/>
-        </w:rPr>
-        <w:t>ị</w:t>
-      </w:r>
-      <w:r>
-        <w:rPr>
-          <w:rFonts w:asciiTheme="minorEastAsia" w:hAnsiTheme="minorEastAsia" w:cs="Courier New"/>
-          <w:lang w:val="en-US"/>
-        </w:rPr>
-        <w:t xml:space="preserve"> Châu cũng là nhân viên công ty FPT.</w:t>
-      </w:r>
-    </w:p>
-    <w:p>
-      <w:pPr>
-        <w:rPr>
-          <w:rFonts w:asciiTheme="minorEastAsia" w:hAnsiTheme="minorEastAsia"/>
-          <w:lang w:val="en-US"/>
-        </w:rPr>
-      </w:pPr>
-      <w:r>
-        <w:rPr>
-          <w:rFonts w:asciiTheme="minorEastAsia" w:hAnsiTheme="minorEastAsia" w:hint="eastAsia"/>
-          <w:lang w:val="en-US"/>
-        </w:rPr>
-        <w:t>あのひとはドイツじんですか。</w:t>
-      </w:r>
-    </w:p>
-    <w:p>
-      <w:pPr>
-        <w:rPr>
-          <w:rFonts w:asciiTheme="minorEastAsia" w:hAnsiTheme="minorEastAsia"/>
-          <w:lang w:val="en-US"/>
-        </w:rPr>
-      </w:pPr>
-      <w:r>
-        <w:rPr>
-          <w:rFonts w:asciiTheme="minorEastAsia" w:hAnsiTheme="minorEastAsia"/>
-          <w:lang w:val="en-US"/>
-        </w:rPr>
-        <w:t>Anohito doitsunin desuka.</w:t>
-      </w:r>
-    </w:p>
-    <w:p>
-      <w:pPr>
-        <w:rPr>
-          <w:rFonts w:asciiTheme="minorEastAsia" w:hAnsiTheme="minorEastAsia" w:cs="Courier New" w:hint="eastAsia"/>
-          <w:lang w:val="en-US"/>
-        </w:rPr>
-      </w:pPr>
-      <w:r>
-        <w:rPr>
-          <w:rFonts w:asciiTheme="minorEastAsia" w:hAnsiTheme="minorEastAsia"/>
-          <w:lang w:val="en-US"/>
-        </w:rPr>
-        <w:t>Ng</w:t>
-      </w:r>
-      <w:r>
-        <w:rPr>
-          <w:rFonts w:ascii="Courier New" w:hAnsi="Courier New" w:cs="Courier New"/>
-        </w:rPr>
-        <w:t>ườ</w:t>
-      </w:r>
-      <w:r>
-        <w:rPr>
-          <w:rFonts w:asciiTheme="minorEastAsia" w:hAnsiTheme="minorEastAsia" w:cs="Courier New"/>
-        </w:rPr>
-        <w:t>i đó có ph</w:t>
-      </w:r>
-      <w:r>
-        <w:rPr>
-          <w:rFonts w:ascii="Courier New" w:hAnsi="Courier New" w:cs="Courier New"/>
-        </w:rPr>
-        <w:t>ả</w:t>
-      </w:r>
-      <w:r>
-        <w:rPr>
-          <w:rFonts w:asciiTheme="minorEastAsia" w:hAnsiTheme="minorEastAsia" w:cs="Courier New"/>
-        </w:rPr>
-        <w:t>i là ng</w:t>
-      </w:r>
-      <w:r>
-        <w:rPr>
-          <w:rFonts w:ascii="Courier New" w:hAnsi="Courier New" w:cs="Courier New"/>
-        </w:rPr>
-        <w:t>ườ</w:t>
-      </w:r>
-      <w:r>
-        <w:rPr>
-          <w:rFonts w:asciiTheme="minorEastAsia" w:hAnsiTheme="minorEastAsia" w:cs="Courier New"/>
-        </w:rPr>
-        <w:t>i Đ</w:t>
-      </w:r>
-      <w:r>
-        <w:rPr>
-          <w:rFonts w:ascii="Courier New" w:hAnsi="Courier New" w:cs="Courier New"/>
-        </w:rPr>
-        <w:t>ứ</w:t>
-      </w:r>
-      <w:r>
-        <w:rPr>
-          <w:rFonts w:asciiTheme="minorEastAsia" w:hAnsiTheme="minorEastAsia" w:cs="Courier New"/>
-        </w:rPr>
-        <w:t>c không?</w:t>
-      </w:r>
-    </w:p>
-    <w:p>
-      <w:pPr>
-        <w:rPr>
-          <w:rFonts w:asciiTheme="minorEastAsia" w:hAnsiTheme="minorEastAsia" w:cs="Courier New"/>
-          <w:lang w:val="en-US"/>
-        </w:rPr>
-      </w:pPr>
-      <w:r>
-        <w:rPr>
-          <w:rFonts w:asciiTheme="minorEastAsia" w:hAnsiTheme="minorEastAsia" w:cs="Courier New" w:hint="eastAsia"/>
-          <w:lang w:val="en-US"/>
-        </w:rPr>
-        <w:t>だれはFPTのしゃいんですか。</w:t>
-      </w:r>
-    </w:p>
-    <w:p>
-      <w:pPr>
-        <w:rPr>
-          <w:rFonts w:asciiTheme="minorEastAsia" w:hAnsiTheme="minorEastAsia" w:cs="Courier New"/>
-          <w:lang w:val="en-US"/>
-        </w:rPr>
-      </w:pPr>
-      <w:r>
-        <w:rPr>
-          <w:rFonts w:asciiTheme="minorEastAsia" w:hAnsiTheme="minorEastAsia" w:cs="Courier New"/>
-          <w:lang w:val="en-US"/>
-        </w:rPr>
-        <w:t>Darewa FPT no shain dewa arimasenka.</w:t>
-      </w:r>
-    </w:p>
-    <w:p>
-      <w:pPr>
-        <w:rPr>
-          <w:rFonts w:asciiTheme="minorEastAsia" w:hAnsiTheme="minorEastAsia" w:cs="Courier New" w:hint="eastAsia"/>
-          <w:lang w:val="en-US"/>
-        </w:rPr>
-      </w:pPr>
-      <w:r>
-        <w:rPr>
-          <w:rFonts w:asciiTheme="minorEastAsia" w:hAnsiTheme="minorEastAsia" w:cs="Courier New"/>
-          <w:lang w:val="en-US"/>
-        </w:rPr>
-        <w:lastRenderedPageBreak/>
-        <w:t>Nó không ph</w:t>
-      </w:r>
-      <w:r>
-        <w:rPr>
-          <w:rFonts w:ascii="Courier New" w:hAnsi="Courier New" w:cs="Courier New"/>
-          <w:lang w:val="en-US"/>
-        </w:rPr>
-        <w:t>ả</w:t>
-      </w:r>
-      <w:r>
-        <w:rPr>
-          <w:rFonts w:asciiTheme="minorEastAsia" w:hAnsiTheme="minorEastAsia" w:cs="Courier New"/>
-          <w:lang w:val="en-US"/>
-        </w:rPr>
-        <w:t>i nhân viên công ty FPT à?</w:t>
-      </w:r>
-    </w:p>
-    <w:p>
-      <w:pPr>
-        <w:rPr>
-          <w:rFonts w:asciiTheme="minorEastAsia" w:hAnsiTheme="minorEastAsia" w:cs="Courier New"/>
-          <w:lang w:val="en-US"/>
-        </w:rPr>
-      </w:pPr>
-      <w:r>
-        <w:rPr>
-          <w:rFonts w:asciiTheme="minorEastAsia" w:hAnsiTheme="minorEastAsia" w:cs="Courier New" w:hint="eastAsia"/>
-          <w:lang w:val="en-US"/>
-        </w:rPr>
-        <w:t>あなたなんさいですか。</w:t>
-      </w:r>
-    </w:p>
-    <w:p>
-      <w:pPr>
-        <w:rPr>
-          <w:rFonts w:asciiTheme="minorEastAsia" w:hAnsiTheme="minorEastAsia" w:cs="Courier New"/>
-          <w:lang w:val="en-US"/>
-        </w:rPr>
-      </w:pPr>
-      <w:r>
-        <w:rPr>
-          <w:rFonts w:asciiTheme="minorEastAsia" w:hAnsiTheme="minorEastAsia" w:cs="Courier New"/>
-          <w:lang w:val="en-US"/>
-        </w:rPr>
-        <w:t>A</w:t>
-      </w:r>
-      <w:r>
-        <w:rPr>
-          <w:rFonts w:asciiTheme="minorEastAsia" w:hAnsiTheme="minorEastAsia" w:cs="Courier New"/>
-          <w:lang w:val="en-US"/>
-        </w:rPr>
-        <w:t>natawa</w:t>
-      </w:r>
-      <w:r>
-        <w:rPr>
-          <w:rFonts w:asciiTheme="minorEastAsia" w:hAnsiTheme="minorEastAsia" w:cs="Courier New"/>
-          <w:lang w:val="en-US"/>
-        </w:rPr>
-        <w:t xml:space="preserve"> nansai desuka.</w:t>
-      </w:r>
-    </w:p>
-    <w:p>
-      <w:pPr>
-        <w:rPr>
-          <w:rFonts w:asciiTheme="minorEastAsia" w:hAnsiTheme="minorEastAsia" w:cs="Courier New" w:hint="eastAsia"/>
-          <w:lang w:val="en-US"/>
-        </w:rPr>
-      </w:pPr>
-      <w:r>
-        <w:rPr>
-          <w:rFonts w:asciiTheme="minorEastAsia" w:hAnsiTheme="minorEastAsia" w:cs="Courier New"/>
-          <w:lang w:val="en-US"/>
-        </w:rPr>
-        <w:t>B</w:t>
-      </w:r>
-      <w:r>
-        <w:rPr>
-          <w:rFonts w:ascii="Courier New" w:hAnsi="Courier New" w:cs="Courier New"/>
-          <w:lang w:val="en-US"/>
-        </w:rPr>
-        <w:t>ạ</w:t>
-      </w:r>
-      <w:r>
-        <w:rPr>
-          <w:rFonts w:asciiTheme="minorEastAsia" w:hAnsiTheme="minorEastAsia" w:cs="Courier New"/>
-          <w:lang w:val="en-US"/>
-        </w:rPr>
-        <w:t>n bao nhiêu tu</w:t>
-      </w:r>
-      <w:r>
-        <w:rPr>
-          <w:rFonts w:ascii="Courier New" w:hAnsi="Courier New" w:cs="Courier New"/>
-          <w:lang w:val="en-US"/>
-        </w:rPr>
-        <w:t>ổ</w:t>
-      </w:r>
-      <w:r>
-        <w:rPr>
-          <w:rFonts w:asciiTheme="minorEastAsia" w:hAnsiTheme="minorEastAsia" w:cs="Courier New"/>
-          <w:lang w:val="en-US"/>
-        </w:rPr>
-        <w:t>i?</w:t>
-      </w:r>
-    </w:p>
-    <w:p>
-      <w:pPr>
-        <w:rPr>
-          <w:rFonts w:asciiTheme="minorEastAsia" w:hAnsiTheme="minorEastAsia" w:cs="Courier New"/>
-          <w:lang w:val="en-US"/>
-        </w:rPr>
-      </w:pPr>
-      <w:r>
-        <w:rPr>
-          <w:rFonts w:asciiTheme="minorEastAsia" w:hAnsiTheme="minorEastAsia" w:cs="Courier New" w:hint="eastAsia"/>
-          <w:lang w:val="en-US"/>
-        </w:rPr>
-        <w:t>よろしくおねがいします。</w:t>
-      </w:r>
-    </w:p>
-    <w:p>
-      <w:pPr>
-        <w:rPr>
-          <w:rFonts w:asciiTheme="minorEastAsia" w:hAnsiTheme="minorEastAsia" w:cs="Courier New"/>
-          <w:lang w:val="en-US"/>
-        </w:rPr>
-      </w:pPr>
-      <w:r>
-        <w:rPr>
-          <w:rFonts w:asciiTheme="minorEastAsia" w:hAnsiTheme="minorEastAsia" w:cs="Courier New"/>
-          <w:lang w:val="en-US"/>
-        </w:rPr>
-        <w:t>Yoroshiku onegaishimasu.</w:t>
-      </w:r>
-    </w:p>
-    <w:p>
-      <w:pPr>
-        <w:rPr>
-          <w:rFonts w:asciiTheme="minorEastAsia" w:hAnsiTheme="minorEastAsia" w:cs="Courier New" w:hint="eastAsia"/>
-          <w:lang w:val="en-US"/>
-        </w:rPr>
-      </w:pPr>
-      <w:r>
-        <w:rPr>
-          <w:rFonts w:asciiTheme="minorEastAsia" w:hAnsiTheme="minorEastAsia" w:cs="Courier New"/>
-          <w:lang w:val="en-US"/>
-        </w:rPr>
-        <w:t>R</w:t>
-      </w:r>
-      <w:r>
-        <w:rPr>
-          <w:rFonts w:ascii="Courier New" w:hAnsi="Courier New" w:cs="Courier New"/>
-          <w:lang w:val="en-US"/>
-        </w:rPr>
-        <w:t>ấ</w:t>
-      </w:r>
-      <w:r>
-        <w:rPr>
-          <w:rFonts w:asciiTheme="minorEastAsia" w:hAnsiTheme="minorEastAsia" w:cs="Courier New"/>
-          <w:lang w:val="en-US"/>
-        </w:rPr>
-        <w:t>t mong đ</w:t>
-      </w:r>
-      <w:r>
-        <w:rPr>
-          <w:rFonts w:ascii="Courier New" w:hAnsi="Courier New" w:cs="Courier New"/>
-          <w:lang w:val="en-US"/>
-        </w:rPr>
-        <w:t>ượ</w:t>
-      </w:r>
-      <w:r>
-        <w:rPr>
-          <w:rFonts w:asciiTheme="minorEastAsia" w:hAnsiTheme="minorEastAsia" w:cs="Courier New"/>
-          <w:lang w:val="en-US"/>
-        </w:rPr>
-        <w:t>c giúp đ</w:t>
-      </w:r>
-      <w:r>
-        <w:rPr>
-          <w:rFonts w:ascii="Courier New" w:hAnsi="Courier New" w:cs="Courier New"/>
-          <w:lang w:val="en-US"/>
-        </w:rPr>
-        <w:t>ỡ</w:t>
-      </w:r>
-      <w:r>
-        <w:rPr>
-          <w:rFonts w:asciiTheme="minorEastAsia" w:hAnsiTheme="minorEastAsia" w:cs="Courier New"/>
-          <w:lang w:val="en-US"/>
-        </w:rPr>
-        <w:t>.</w:t>
-      </w:r>
-    </w:p>
-    <w:p>
-      <w:pPr>
-        <w:rPr>
-          <w:rFonts w:asciiTheme="minorEastAsia" w:hAnsiTheme="minorEastAsia" w:cs="Courier New"/>
-          <w:lang w:val="en-US"/>
-        </w:rPr>
-      </w:pPr>
-      <w:r>
-        <w:rPr>
-          <w:rFonts w:asciiTheme="minorEastAsia" w:hAnsiTheme="minorEastAsia" w:cs="Courier New" w:hint="eastAsia"/>
-          <w:lang w:val="en-US"/>
-        </w:rPr>
-        <w:t>こちろこそよろしく。</w:t>
-      </w:r>
-    </w:p>
-    <w:p>
-      <w:pPr>
-        <w:rPr>
-          <w:rFonts w:asciiTheme="minorEastAsia" w:hAnsiTheme="minorEastAsia" w:cs="Courier New"/>
-          <w:lang w:val="en-US"/>
-        </w:rPr>
-      </w:pPr>
-      <w:r>
-        <w:rPr>
-          <w:rFonts w:asciiTheme="minorEastAsia" w:hAnsiTheme="minorEastAsia" w:cs="Courier New"/>
-          <w:lang w:val="en-US"/>
-        </w:rPr>
-        <w:t>Kochirokoso yoroshiku.</w:t>
-      </w:r>
-    </w:p>
-    <w:p>
-      <w:pPr>
-        <w:rPr>
-          <w:rFonts w:asciiTheme="minorEastAsia" w:hAnsiTheme="minorEastAsia" w:cs="Courier New" w:hint="eastAsia"/>
-        </w:rPr>
-      </w:pPr>
-      <w:r>
-        <w:rPr>
-          <w:rFonts w:asciiTheme="minorEastAsia" w:hAnsiTheme="minorEastAsia" w:cs="Courier New"/>
-          <w:lang w:val="en-US"/>
-        </w:rPr>
-        <w:t>Không chính tôi m</w:t>
-      </w:r>
-      <w:r>
-        <w:rPr>
-          <w:rFonts w:ascii="Courier New" w:hAnsi="Courier New" w:cs="Courier New"/>
-        </w:rPr>
-        <w:t>ớ</w:t>
-      </w:r>
-      <w:r>
-        <w:rPr>
-          <w:rFonts w:asciiTheme="minorEastAsia" w:hAnsiTheme="minorEastAsia" w:cs="Courier New"/>
-        </w:rPr>
-        <w:t>i là ng</w:t>
-      </w:r>
-      <w:r>
-        <w:rPr>
-          <w:rFonts w:ascii="Courier New" w:hAnsi="Courier New" w:cs="Courier New"/>
-        </w:rPr>
-        <w:t>ườ</w:t>
-      </w:r>
-      <w:r>
-        <w:rPr>
-          <w:rFonts w:asciiTheme="minorEastAsia" w:hAnsiTheme="minorEastAsia" w:cs="Courier New"/>
-        </w:rPr>
-        <w:t>i ph</w:t>
-      </w:r>
-      <w:r>
-        <w:rPr>
-          <w:rFonts w:ascii="Courier New" w:hAnsi="Courier New" w:cs="Courier New"/>
-        </w:rPr>
-        <w:t>ả</w:t>
-      </w:r>
-      <w:r>
-        <w:rPr>
-          <w:rFonts w:asciiTheme="minorEastAsia" w:hAnsiTheme="minorEastAsia" w:cs="Courier New"/>
-        </w:rPr>
-        <w:t>i nh</w:t>
-      </w:r>
-      <w:r>
-        <w:rPr>
-          <w:rFonts w:ascii="Courier New" w:hAnsi="Courier New" w:cs="Courier New"/>
-        </w:rPr>
-        <w:t>ờ</w:t>
-      </w:r>
-      <w:r>
-        <w:rPr>
-          <w:rFonts w:asciiTheme="minorEastAsia" w:hAnsiTheme="minorEastAsia" w:cs="Courier New"/>
-        </w:rPr>
-        <w:t xml:space="preserve"> b</w:t>
-      </w:r>
-      <w:r>
-        <w:rPr>
-          <w:rFonts w:ascii="Courier New" w:hAnsi="Courier New" w:cs="Courier New"/>
-        </w:rPr>
-        <w:t>ạ</w:t>
-      </w:r>
-      <w:r>
-        <w:rPr>
-          <w:rFonts w:asciiTheme="minorEastAsia" w:hAnsiTheme="minorEastAsia" w:cs="Courier New"/>
-        </w:rPr>
-        <w:t>n giúp đ</w:t>
-      </w:r>
-      <w:r>
-        <w:rPr>
-          <w:rFonts w:ascii="Courier New" w:hAnsi="Courier New" w:cs="Courier New"/>
-        </w:rPr>
-        <w:t>ỡ</w:t>
-      </w:r>
-      <w:r>
-        <w:rPr>
-          <w:rFonts w:asciiTheme="minorEastAsia" w:hAnsiTheme="minorEastAsia" w:cs="Courier New"/>
-        </w:rPr>
-        <w:t>.</w:t>
-      </w:r>
     </w:p>
     <w:sectPr>
       <w:pgSz w:w="11906" w:h="16838"/>
       <w:pgMar w:top="1440" w:right="1440" w:bottom="1440" w:left="1440" w:header="708" w:footer="708" w:gutter="0"/>
-      <w:cols w:space="708"/>
+      <w:cols w:num="2" w:space="708"/>
       <w:docGrid w:linePitch="360"/>
     </w:sectPr>
   </w:body>
